--- a/THEORY/Java_part3_Spring.docx.docx
+++ b/THEORY/Java_part3_Spring.docx.docx
@@ -130,6 +130,30 @@
       <w:pPr>
         <w:pStyle w:val="NoSpacing"/>
       </w:pPr>
+      <w:proofErr w:type="spellStart"/>
+      <w:r>
+        <w:t>IoC</w:t>
+      </w:r>
+      <w:proofErr w:type="spellEnd"/>
+      <w:r>
+        <w:t xml:space="preserve"> is a general concept. DI is one of implementations of </w:t>
+      </w:r>
+      <w:proofErr w:type="spellStart"/>
+      <w:r>
+        <w:t>IoC</w:t>
+      </w:r>
+      <w:proofErr w:type="spellEnd"/>
+      <w:r>
+        <w:t xml:space="preserve">. </w:t>
+      </w:r>
+      <w:proofErr w:type="spellStart"/>
+      <w:r>
+        <w:t>Ioc</w:t>
+      </w:r>
+      <w:proofErr w:type="spellEnd"/>
+      <w:r>
+        <w:t xml:space="preserve"> can have a few implementations</w:t>
+      </w:r>
     </w:p>
     <w:p>
       <w:pPr>
@@ -224,7 +248,6 @@
           <w:numId w:val="3"/>
         </w:numPr>
       </w:pPr>
-      <w:bookmarkStart w:id="0" w:name="_GoBack"/>
       <w:r>
         <w:t>Constructor</w:t>
       </w:r>
@@ -241,8 +264,357 @@
         <w:t>Set method</w:t>
       </w:r>
     </w:p>
-    <w:bookmarkEnd w:id="0"/>
+    <w:p>
+      <w:pPr>
+        <w:rPr>
+          <w:u w:val="single"/>
+        </w:rPr>
+      </w:pPr>
+      <w:r>
+        <w:rPr>
+          <w:highlight w:val="yellow"/>
+          <w:u w:val="single"/>
+        </w:rPr>
+        <w:t>Example of DI</w:t>
+      </w:r>
+      <w:r>
+        <w:rPr>
+          <w:highlight w:val="yellow"/>
+          <w:u w:val="single"/>
+        </w:rPr>
+        <w:t>:</w:t>
+      </w:r>
+    </w:p>
+    <w:p>
+      <w:r>
+        <w:t>There is a class Car. Car consists of wheels, engine and so on</w:t>
+      </w:r>
+    </w:p>
+    <w:p>
+      <w:r>
+        <w:rPr>
+          <w:noProof/>
+        </w:rPr>
+        <w:lastRenderedPageBreak/>
+        <w:drawing>
+          <wp:inline distT="0" distB="0" distL="0" distR="0" wp14:anchorId="37681A32" wp14:editId="342E4D24">
+            <wp:extent cx="3781425" cy="1038225"/>
+            <wp:effectExtent l="0" t="0" r="9525" b="9525"/>
+            <wp:docPr id="2" name="Picture 2"/>
+            <wp:cNvGraphicFramePr>
+              <a:graphicFrameLocks xmlns:a="http://schemas.openxmlformats.org/drawingml/2006/main" noChangeAspect="1"/>
+            </wp:cNvGraphicFramePr>
+            <a:graphic xmlns:a="http://schemas.openxmlformats.org/drawingml/2006/main">
+              <a:graphicData uri="http://schemas.openxmlformats.org/drawingml/2006/picture">
+                <pic:pic xmlns:pic="http://schemas.openxmlformats.org/drawingml/2006/picture">
+                  <pic:nvPicPr>
+                    <pic:cNvPr id="0" name="Picture 1"/>
+                    <pic:cNvPicPr>
+                      <a:picLocks noChangeAspect="1" noChangeArrowheads="1"/>
+                    </pic:cNvPicPr>
+                  </pic:nvPicPr>
+                  <pic:blipFill>
+                    <a:blip r:embed="rId8">
+                      <a:extLst>
+                        <a:ext uri="{28A0092B-C50C-407E-A947-70E740481C1C}">
+                          <a14:useLocalDpi xmlns:a14="http://schemas.microsoft.com/office/drawing/2010/main" val="0"/>
+                        </a:ext>
+                      </a:extLst>
+                    </a:blip>
+                    <a:srcRect/>
+                    <a:stretch>
+                      <a:fillRect/>
+                    </a:stretch>
+                  </pic:blipFill>
+                  <pic:spPr bwMode="auto">
+                    <a:xfrm>
+                      <a:off x="0" y="0"/>
+                      <a:ext cx="3781425" cy="1038225"/>
+                    </a:xfrm>
+                    <a:prstGeom prst="rect">
+                      <a:avLst/>
+                    </a:prstGeom>
+                    <a:noFill/>
+                    <a:ln>
+                      <a:noFill/>
+                    </a:ln>
+                  </pic:spPr>
+                </pic:pic>
+              </a:graphicData>
+            </a:graphic>
+          </wp:inline>
+        </w:drawing>
+      </w:r>
+    </w:p>
+    <w:p>
+      <w:r>
+        <w:t xml:space="preserve">If you need to change config of your object, for example, change type of engine you will need to </w:t>
+      </w:r>
+      <w:r>
+        <w:t xml:space="preserve">recreate your Car object. When you use </w:t>
+      </w:r>
+      <w:proofErr w:type="gramStart"/>
+      <w:r>
+        <w:t>DI</w:t>
+      </w:r>
+      <w:proofErr w:type="gramEnd"/>
+      <w:r>
+        <w:t xml:space="preserve"> objects are given at runtime rather than compile time</w:t>
+      </w:r>
+    </w:p>
+    <w:p>
+      <w:pPr>
+        <w:rPr>
+          <w:u w:val="single"/>
+        </w:rPr>
+      </w:pPr>
+      <w:r>
+        <w:rPr>
+          <w:u w:val="single"/>
+        </w:rPr>
+        <w:t>DI resolves proble</w:t>
+      </w:r>
+      <w:r>
+        <w:rPr>
+          <w:u w:val="single"/>
+        </w:rPr>
+        <w:t>ms</w:t>
+      </w:r>
+    </w:p>
+    <w:p>
+      <w:pPr>
+        <w:pStyle w:val="ListParagraph"/>
+        <w:numPr>
+          <w:ilvl w:val="0"/>
+          <w:numId w:val="4"/>
+        </w:numPr>
+      </w:pPr>
+      <w:r>
+        <w:t>Reach out loose coupling</w:t>
+      </w:r>
+    </w:p>
+    <w:p>
+      <w:pPr>
+        <w:pStyle w:val="ListParagraph"/>
+        <w:numPr>
+          <w:ilvl w:val="0"/>
+          <w:numId w:val="4"/>
+        </w:numPr>
+      </w:pPr>
+      <w:proofErr w:type="gramStart"/>
+      <w:r>
+        <w:t>More easy</w:t>
+      </w:r>
+      <w:proofErr w:type="gramEnd"/>
+      <w:r>
+        <w:t xml:space="preserve"> to test jobs</w:t>
+      </w:r>
+    </w:p>
+    <w:p>
+      <w:pPr>
+        <w:pStyle w:val="ListParagraph"/>
+        <w:numPr>
+          <w:ilvl w:val="0"/>
+          <w:numId w:val="4"/>
+        </w:numPr>
+      </w:pPr>
+      <w:r>
+        <w:t xml:space="preserve">It satisfies </w:t>
+      </w:r>
+      <w:r>
+        <w:rPr>
+          <w:i/>
+        </w:rPr>
+        <w:t>[open closed principle]</w:t>
+      </w:r>
+      <w:r>
+        <w:rPr>
+          <w:i/>
+        </w:rPr>
+        <w:t xml:space="preserve"> of SOLID</w:t>
+      </w:r>
+      <w:bookmarkStart w:id="0" w:name="_GoBack"/>
+      <w:bookmarkEnd w:id="0"/>
+    </w:p>
     <w:p/>
+    <w:p>
+      <w:pPr>
+        <w:pStyle w:val="Heading1"/>
+      </w:pPr>
+      <w:r>
+        <w:t>LOOSE COUPLING</w:t>
+      </w:r>
+    </w:p>
+    <w:p>
+      <w:pPr>
+        <w:pStyle w:val="ListParagraph"/>
+        <w:numPr>
+          <w:ilvl w:val="0"/>
+          <w:numId w:val="5"/>
+        </w:numPr>
+      </w:pPr>
+      <w:r>
+        <w:rPr>
+          <w:b/>
+          <w:u w:val="single"/>
+        </w:rPr>
+        <w:t xml:space="preserve">Tight </w:t>
+      </w:r>
+      <w:r>
+        <w:rPr>
+          <w:b/>
+          <w:u w:val="single"/>
+        </w:rPr>
+        <w:t>coupling</w:t>
+      </w:r>
+      <w:r>
+        <w:t xml:space="preserve"> - means classes and object are dependent on another. Tight coupling will be implemented using concrete implementation of classes</w:t>
+      </w:r>
+    </w:p>
+    <w:p>
+      <w:pPr>
+        <w:pStyle w:val="ListParagraph"/>
+        <w:numPr>
+          <w:ilvl w:val="0"/>
+          <w:numId w:val="5"/>
+        </w:numPr>
+      </w:pPr>
+      <w:r>
+        <w:rPr>
+          <w:b/>
+          <w:u w:val="single"/>
+        </w:rPr>
+        <w:t xml:space="preserve">Loose </w:t>
+      </w:r>
+      <w:r>
+        <w:rPr>
+          <w:b/>
+          <w:u w:val="single"/>
+        </w:rPr>
+        <w:t>coupling</w:t>
+      </w:r>
+      <w:r>
+        <w:t xml:space="preserve"> - means reducing dependencies of classes that use different classes directly. Loose coupling will be used using classes and interface</w:t>
+      </w:r>
+    </w:p>
+    <w:p/>
+    <w:p/>
+    <w:p/>
+    <w:p/>
+    <w:p/>
+    <w:p/>
+    <w:p/>
+    <w:p/>
+    <w:p/>
+    <w:p/>
+    <w:p/>
+    <w:p/>
+    <w:p/>
+    <w:p>
+      <w:pPr>
+        <w:rPr>
+          <w:b/>
+        </w:rPr>
+      </w:pPr>
+      <w:r>
+        <w:rPr>
+          <w:b/>
+        </w:rPr>
+        <w:t>TIGHT COUPLING EXAMPLE</w:t>
+      </w:r>
+    </w:p>
+    <w:p>
+      <w:pPr>
+        <w:rPr>
+          <w:i/>
+        </w:rPr>
+      </w:pPr>
+      <w:r>
+        <w:t>Everything works fine. The prob</w:t>
+      </w:r>
+      <w:r>
+        <w:t>lem start</w:t>
+      </w:r>
+      <w:r>
+        <w:t>s</w:t>
+      </w:r>
+      <w:r>
+        <w:t xml:space="preserve"> when you need to add one more class. In this case you need to change you constructor of class [Manager]</w:t>
+      </w:r>
+      <w:r>
+        <w:t xml:space="preserve">. It means the source class is very </w:t>
+      </w:r>
+      <w:r>
+        <w:rPr>
+          <w:b/>
+        </w:rPr>
+        <w:t>tight</w:t>
+      </w:r>
+      <w:r>
+        <w:t xml:space="preserve">.  </w:t>
+      </w:r>
+      <w:r>
+        <w:rPr>
+          <w:i/>
+        </w:rPr>
+        <w:t>It’s not flexible and violate [open closed principle] of SOLID</w:t>
+      </w:r>
+    </w:p>
+    <w:p>
+      <w:r>
+        <w:rPr>
+          <w:noProof/>
+        </w:rPr>
+        <w:drawing>
+          <wp:inline distT="0" distB="0" distL="0" distR="0" wp14:anchorId="2CB1A649" wp14:editId="47C66C3B">
+            <wp:extent cx="4400550" cy="5122184"/>
+            <wp:effectExtent l="0" t="0" r="0" b="2540"/>
+            <wp:docPr id="3" name="Picture 3"/>
+            <wp:cNvGraphicFramePr>
+              <a:graphicFrameLocks xmlns:a="http://schemas.openxmlformats.org/drawingml/2006/main" noChangeAspect="1"/>
+            </wp:cNvGraphicFramePr>
+            <a:graphic xmlns:a="http://schemas.openxmlformats.org/drawingml/2006/main">
+              <a:graphicData uri="http://schemas.openxmlformats.org/drawingml/2006/picture">
+                <pic:pic xmlns:pic="http://schemas.openxmlformats.org/drawingml/2006/picture">
+                  <pic:nvPicPr>
+                    <pic:cNvPr id="0" name="Picture 2"/>
+                    <pic:cNvPicPr>
+                      <a:picLocks noChangeAspect="1" noChangeArrowheads="1"/>
+                    </pic:cNvPicPr>
+                  </pic:nvPicPr>
+                  <pic:blipFill>
+                    <a:blip r:embed="rId9">
+                      <a:extLst>
+                        <a:ext uri="{28A0092B-C50C-407E-A947-70E740481C1C}">
+                          <a14:useLocalDpi xmlns:a14="http://schemas.microsoft.com/office/drawing/2010/main" val="0"/>
+                        </a:ext>
+                      </a:extLst>
+                    </a:blip>
+                    <a:srcRect/>
+                    <a:stretch>
+                      <a:fillRect/>
+                    </a:stretch>
+                  </pic:blipFill>
+                  <pic:spPr bwMode="auto">
+                    <a:xfrm>
+                      <a:off x="0" y="0"/>
+                      <a:ext cx="4409225" cy="5132282"/>
+                    </a:xfrm>
+                    <a:prstGeom prst="rect">
+                      <a:avLst/>
+                    </a:prstGeom>
+                    <a:noFill/>
+                    <a:ln>
+                      <a:noFill/>
+                    </a:ln>
+                  </pic:spPr>
+                </pic:pic>
+              </a:graphicData>
+            </a:graphic>
+          </wp:inline>
+        </w:drawing>
+      </w:r>
+    </w:p>
     <w:sectPr>
       <w:pgSz w:w="12240" w:h="15840"/>
       <w:pgMar w:top="1440" w:right="1440" w:bottom="1440" w:left="1440" w:header="720" w:footer="720" w:gutter="0"/>
@@ -306,6 +678,119 @@
 <file path=word/numbering.xml><?xml version="1.0" encoding="utf-8"?>
 <w:numbering xmlns:wpc="http://schemas.microsoft.com/office/word/2010/wordprocessingCanvas" xmlns:cx="http://schemas.microsoft.com/office/drawing/2014/chartex" xmlns:cx1="http://schemas.microsoft.com/office/drawing/2015/9/8/chartex" xmlns:cx2="http://schemas.microsoft.com/office/drawing/2015/10/21/chartex" xmlns:cx3="http://schemas.microsoft.com/office/drawing/2016/5/9/chartex" xmlns:cx4="http://schemas.microsoft.com/office/drawing/2016/5/10/chartex" xmlns:cx5="http://schemas.microsoft.com/office/drawing/2016/5/11/chartex" xmlns:cx6="http://schemas.microsoft.com/office/drawing/2016/5/12/chartex" xmlns:cx7="http://schemas.microsoft.com/office/drawing/2016/5/13/chartex" xmlns:cx8="http://schemas.microsoft.com/office/drawing/2016/5/14/chartex" xmlns:mc="http://schemas.openxmlformats.org/markup-compatibility/2006" xmlns:aink="http://schemas.microsoft.com/office/drawing/2016/ink" xmlns:am3d="http://schemas.microsoft.com/office/drawing/2017/model3d" xmlns:o="urn:schemas-microsoft-com:office:office" xmlns:r="http://schemas.openxmlformats.org/officeDocument/2006/relationships" xmlns:m="http://schemas.openxmlformats.org/officeDocument/2006/math" xmlns:v="urn:schemas-microsoft-com:vml" xmlns:wp14="http://schemas.microsoft.com/office/word/2010/wordprocessingDrawing" xmlns:wp="http://schemas.openxmlformats.org/drawingml/2006/wordprocessingDrawing" xmlns:w10="urn:schemas-microsoft-com:office:word" xmlns:w="http://schemas.openxmlformats.org/wordprocessingml/2006/main" xmlns:w14="http://schemas.microsoft.com/office/word/2010/wordml" xmlns:w15="http://schemas.microsoft.com/office/word/2012/wordml" xmlns:w16cid="http://schemas.microsoft.com/office/word/2016/wordml/cid" xmlns:w16se="http://schemas.microsoft.com/office/word/2015/wordml/symex" xmlns:wpg="http://schemas.microsoft.com/office/word/2010/wordprocessingGroup" xmlns:wpi="http://schemas.microsoft.com/office/word/2010/wordprocessingInk" xmlns:wne="http://schemas.microsoft.com/office/word/2006/wordml" xmlns:wps="http://schemas.microsoft.com/office/word/2010/wordprocessingShape" mc:Ignorable="w14 w15 w16se w16cid wp14">
   <w:abstractNum w:abstractNumId="0" w15:restartNumberingAfterBreak="0">
+    <w:nsid w:val="07BD0371"/>
+    <w:multiLevelType w:val="hybridMultilevel"/>
+    <w:tmpl w:val="7F102362"/>
+    <w:lvl w:ilvl="0" w:tplc="04090001">
+      <w:start w:val="1"/>
+      <w:numFmt w:val="bullet"/>
+      <w:lvlText w:val=""/>
+      <w:lvlJc w:val="left"/>
+      <w:pPr>
+        <w:ind w:left="720" w:hanging="360"/>
+      </w:pPr>
+      <w:rPr>
+        <w:rFonts w:ascii="Symbol" w:hAnsi="Symbol" w:hint="default"/>
+      </w:rPr>
+    </w:lvl>
+    <w:lvl w:ilvl="1" w:tplc="04090003" w:tentative="1">
+      <w:start w:val="1"/>
+      <w:numFmt w:val="bullet"/>
+      <w:lvlText w:val="o"/>
+      <w:lvlJc w:val="left"/>
+      <w:pPr>
+        <w:ind w:left="1440" w:hanging="360"/>
+      </w:pPr>
+      <w:rPr>
+        <w:rFonts w:ascii="Courier New" w:hAnsi="Courier New" w:cs="Courier New" w:hint="default"/>
+      </w:rPr>
+    </w:lvl>
+    <w:lvl w:ilvl="2" w:tplc="04090005" w:tentative="1">
+      <w:start w:val="1"/>
+      <w:numFmt w:val="bullet"/>
+      <w:lvlText w:val=""/>
+      <w:lvlJc w:val="left"/>
+      <w:pPr>
+        <w:ind w:left="2160" w:hanging="360"/>
+      </w:pPr>
+      <w:rPr>
+        <w:rFonts w:ascii="Wingdings" w:hAnsi="Wingdings" w:hint="default"/>
+      </w:rPr>
+    </w:lvl>
+    <w:lvl w:ilvl="3" w:tplc="04090001" w:tentative="1">
+      <w:start w:val="1"/>
+      <w:numFmt w:val="bullet"/>
+      <w:lvlText w:val=""/>
+      <w:lvlJc w:val="left"/>
+      <w:pPr>
+        <w:ind w:left="2880" w:hanging="360"/>
+      </w:pPr>
+      <w:rPr>
+        <w:rFonts w:ascii="Symbol" w:hAnsi="Symbol" w:hint="default"/>
+      </w:rPr>
+    </w:lvl>
+    <w:lvl w:ilvl="4" w:tplc="04090003" w:tentative="1">
+      <w:start w:val="1"/>
+      <w:numFmt w:val="bullet"/>
+      <w:lvlText w:val="o"/>
+      <w:lvlJc w:val="left"/>
+      <w:pPr>
+        <w:ind w:left="3600" w:hanging="360"/>
+      </w:pPr>
+      <w:rPr>
+        <w:rFonts w:ascii="Courier New" w:hAnsi="Courier New" w:cs="Courier New" w:hint="default"/>
+      </w:rPr>
+    </w:lvl>
+    <w:lvl w:ilvl="5" w:tplc="04090005" w:tentative="1">
+      <w:start w:val="1"/>
+      <w:numFmt w:val="bullet"/>
+      <w:lvlText w:val=""/>
+      <w:lvlJc w:val="left"/>
+      <w:pPr>
+        <w:ind w:left="4320" w:hanging="360"/>
+      </w:pPr>
+      <w:rPr>
+        <w:rFonts w:ascii="Wingdings" w:hAnsi="Wingdings" w:hint="default"/>
+      </w:rPr>
+    </w:lvl>
+    <w:lvl w:ilvl="6" w:tplc="04090001" w:tentative="1">
+      <w:start w:val="1"/>
+      <w:numFmt w:val="bullet"/>
+      <w:lvlText w:val=""/>
+      <w:lvlJc w:val="left"/>
+      <w:pPr>
+        <w:ind w:left="5040" w:hanging="360"/>
+      </w:pPr>
+      <w:rPr>
+        <w:rFonts w:ascii="Symbol" w:hAnsi="Symbol" w:hint="default"/>
+      </w:rPr>
+    </w:lvl>
+    <w:lvl w:ilvl="7" w:tplc="04090003" w:tentative="1">
+      <w:start w:val="1"/>
+      <w:numFmt w:val="bullet"/>
+      <w:lvlText w:val="o"/>
+      <w:lvlJc w:val="left"/>
+      <w:pPr>
+        <w:ind w:left="5760" w:hanging="360"/>
+      </w:pPr>
+      <w:rPr>
+        <w:rFonts w:ascii="Courier New" w:hAnsi="Courier New" w:cs="Courier New" w:hint="default"/>
+      </w:rPr>
+    </w:lvl>
+    <w:lvl w:ilvl="8" w:tplc="04090005" w:tentative="1">
+      <w:start w:val="1"/>
+      <w:numFmt w:val="bullet"/>
+      <w:lvlText w:val=""/>
+      <w:lvlJc w:val="left"/>
+      <w:pPr>
+        <w:ind w:left="6480" w:hanging="360"/>
+      </w:pPr>
+      <w:rPr>
+        <w:rFonts w:ascii="Wingdings" w:hAnsi="Wingdings" w:hint="default"/>
+      </w:rPr>
+    </w:lvl>
+  </w:abstractNum>
+  <w:abstractNum w:abstractNumId="1" w15:restartNumberingAfterBreak="0">
     <w:nsid w:val="18C8795F"/>
     <w:multiLevelType w:val="hybridMultilevel"/>
     <w:tmpl w:val="E5AA2E04"/>
@@ -418,7 +903,7 @@
       </w:rPr>
     </w:lvl>
   </w:abstractNum>
-  <w:abstractNum w:abstractNumId="1" w15:restartNumberingAfterBreak="0">
+  <w:abstractNum w:abstractNumId="2" w15:restartNumberingAfterBreak="0">
     <w:nsid w:val="30AB4740"/>
     <w:multiLevelType w:val="hybridMultilevel"/>
     <w:tmpl w:val="3E665C1A"/>
@@ -531,7 +1016,7 @@
       </w:rPr>
     </w:lvl>
   </w:abstractNum>
-  <w:abstractNum w:abstractNumId="2" w15:restartNumberingAfterBreak="0">
+  <w:abstractNum w:abstractNumId="3" w15:restartNumberingAfterBreak="0">
     <w:nsid w:val="544A757B"/>
     <w:multiLevelType w:val="hybridMultilevel"/>
     <w:tmpl w:val="9BAA79C6"/>
@@ -644,14 +1129,133 @@
       </w:rPr>
     </w:lvl>
   </w:abstractNum>
+  <w:abstractNum w:abstractNumId="4" w15:restartNumberingAfterBreak="0">
+    <w:nsid w:val="5DAB2182"/>
+    <w:multiLevelType w:val="hybridMultilevel"/>
+    <w:tmpl w:val="6590C5DE"/>
+    <w:lvl w:ilvl="0" w:tplc="04090001">
+      <w:start w:val="1"/>
+      <w:numFmt w:val="bullet"/>
+      <w:lvlText w:val=""/>
+      <w:lvlJc w:val="left"/>
+      <w:pPr>
+        <w:ind w:left="720" w:hanging="360"/>
+      </w:pPr>
+      <w:rPr>
+        <w:rFonts w:ascii="Symbol" w:hAnsi="Symbol" w:hint="default"/>
+      </w:rPr>
+    </w:lvl>
+    <w:lvl w:ilvl="1" w:tplc="04090003" w:tentative="1">
+      <w:start w:val="1"/>
+      <w:numFmt w:val="bullet"/>
+      <w:lvlText w:val="o"/>
+      <w:lvlJc w:val="left"/>
+      <w:pPr>
+        <w:ind w:left="1440" w:hanging="360"/>
+      </w:pPr>
+      <w:rPr>
+        <w:rFonts w:ascii="Courier New" w:hAnsi="Courier New" w:cs="Courier New" w:hint="default"/>
+      </w:rPr>
+    </w:lvl>
+    <w:lvl w:ilvl="2" w:tplc="04090005" w:tentative="1">
+      <w:start w:val="1"/>
+      <w:numFmt w:val="bullet"/>
+      <w:lvlText w:val=""/>
+      <w:lvlJc w:val="left"/>
+      <w:pPr>
+        <w:ind w:left="2160" w:hanging="360"/>
+      </w:pPr>
+      <w:rPr>
+        <w:rFonts w:ascii="Wingdings" w:hAnsi="Wingdings" w:hint="default"/>
+      </w:rPr>
+    </w:lvl>
+    <w:lvl w:ilvl="3" w:tplc="04090001" w:tentative="1">
+      <w:start w:val="1"/>
+      <w:numFmt w:val="bullet"/>
+      <w:lvlText w:val=""/>
+      <w:lvlJc w:val="left"/>
+      <w:pPr>
+        <w:ind w:left="2880" w:hanging="360"/>
+      </w:pPr>
+      <w:rPr>
+        <w:rFonts w:ascii="Symbol" w:hAnsi="Symbol" w:hint="default"/>
+      </w:rPr>
+    </w:lvl>
+    <w:lvl w:ilvl="4" w:tplc="04090003" w:tentative="1">
+      <w:start w:val="1"/>
+      <w:numFmt w:val="bullet"/>
+      <w:lvlText w:val="o"/>
+      <w:lvlJc w:val="left"/>
+      <w:pPr>
+        <w:ind w:left="3600" w:hanging="360"/>
+      </w:pPr>
+      <w:rPr>
+        <w:rFonts w:ascii="Courier New" w:hAnsi="Courier New" w:cs="Courier New" w:hint="default"/>
+      </w:rPr>
+    </w:lvl>
+    <w:lvl w:ilvl="5" w:tplc="04090005" w:tentative="1">
+      <w:start w:val="1"/>
+      <w:numFmt w:val="bullet"/>
+      <w:lvlText w:val=""/>
+      <w:lvlJc w:val="left"/>
+      <w:pPr>
+        <w:ind w:left="4320" w:hanging="360"/>
+      </w:pPr>
+      <w:rPr>
+        <w:rFonts w:ascii="Wingdings" w:hAnsi="Wingdings" w:hint="default"/>
+      </w:rPr>
+    </w:lvl>
+    <w:lvl w:ilvl="6" w:tplc="04090001" w:tentative="1">
+      <w:start w:val="1"/>
+      <w:numFmt w:val="bullet"/>
+      <w:lvlText w:val=""/>
+      <w:lvlJc w:val="left"/>
+      <w:pPr>
+        <w:ind w:left="5040" w:hanging="360"/>
+      </w:pPr>
+      <w:rPr>
+        <w:rFonts w:ascii="Symbol" w:hAnsi="Symbol" w:hint="default"/>
+      </w:rPr>
+    </w:lvl>
+    <w:lvl w:ilvl="7" w:tplc="04090003" w:tentative="1">
+      <w:start w:val="1"/>
+      <w:numFmt w:val="bullet"/>
+      <w:lvlText w:val="o"/>
+      <w:lvlJc w:val="left"/>
+      <w:pPr>
+        <w:ind w:left="5760" w:hanging="360"/>
+      </w:pPr>
+      <w:rPr>
+        <w:rFonts w:ascii="Courier New" w:hAnsi="Courier New" w:cs="Courier New" w:hint="default"/>
+      </w:rPr>
+    </w:lvl>
+    <w:lvl w:ilvl="8" w:tplc="04090005" w:tentative="1">
+      <w:start w:val="1"/>
+      <w:numFmt w:val="bullet"/>
+      <w:lvlText w:val=""/>
+      <w:lvlJc w:val="left"/>
+      <w:pPr>
+        <w:ind w:left="6480" w:hanging="360"/>
+      </w:pPr>
+      <w:rPr>
+        <w:rFonts w:ascii="Wingdings" w:hAnsi="Wingdings" w:hint="default"/>
+      </w:rPr>
+    </w:lvl>
+  </w:abstractNum>
   <w:num w:numId="1">
-    <w:abstractNumId w:val="0"/>
+    <w:abstractNumId w:val="1"/>
   </w:num>
   <w:num w:numId="2">
-    <w:abstractNumId w:val="1"/>
+    <w:abstractNumId w:val="2"/>
   </w:num>
   <w:num w:numId="3">
-    <w:abstractNumId w:val="2"/>
+    <w:abstractNumId w:val="3"/>
+  </w:num>
+  <w:num w:numId="4">
+    <w:abstractNumId w:val="4"/>
+  </w:num>
+  <w:num w:numId="5">
+    <w:abstractNumId w:val="0"/>
   </w:num>
 </w:numbering>
 </file>

--- a/THEORY/Java_part3_Spring.docx.docx
+++ b/THEORY/Java_part3_Spring.docx.docx
@@ -433,8 +433,6 @@
         </w:rPr>
         <w:t xml:space="preserve"> of SOLID</w:t>
       </w:r>
-      <w:bookmarkStart w:id="0" w:name="_GoBack"/>
-      <w:bookmarkEnd w:id="0"/>
     </w:p>
     <w:p/>
     <w:p>
@@ -615,6 +613,149 @@
         </w:drawing>
       </w:r>
     </w:p>
+    <w:p/>
+    <w:p/>
+    <w:p/>
+    <w:p/>
+    <w:p/>
+    <w:p>
+      <w:pPr>
+        <w:rPr>
+          <w:b/>
+        </w:rPr>
+      </w:pPr>
+      <w:r>
+        <w:rPr>
+          <w:b/>
+        </w:rPr>
+        <w:lastRenderedPageBreak/>
+        <w:t>LOOSE</w:t>
+      </w:r>
+      <w:r>
+        <w:rPr>
+          <w:b/>
+        </w:rPr>
+        <w:t xml:space="preserve"> COUPLING EXAMPLE</w:t>
+      </w:r>
+    </w:p>
+    <w:p>
+      <w:r>
+        <w:t>We use Interface. It means we can add any number of workers and we will not need to change main class [Manager]</w:t>
+      </w:r>
+    </w:p>
+    <w:p>
+      <w:r>
+        <w:rPr>
+          <w:noProof/>
+        </w:rPr>
+        <w:drawing>
+          <wp:inline distT="0" distB="0" distL="0" distR="0" wp14:anchorId="6223D0C9" wp14:editId="59EAE0F3">
+            <wp:extent cx="3055925" cy="4651734"/>
+            <wp:effectExtent l="0" t="0" r="0" b="0"/>
+            <wp:docPr id="5" name="Picture 5"/>
+            <wp:cNvGraphicFramePr>
+              <a:graphicFrameLocks xmlns:a="http://schemas.openxmlformats.org/drawingml/2006/main" noChangeAspect="1"/>
+            </wp:cNvGraphicFramePr>
+            <a:graphic xmlns:a="http://schemas.openxmlformats.org/drawingml/2006/main">
+              <a:graphicData uri="http://schemas.openxmlformats.org/drawingml/2006/picture">
+                <pic:pic xmlns:pic="http://schemas.openxmlformats.org/drawingml/2006/picture">
+                  <pic:nvPicPr>
+                    <pic:cNvPr id="0" name="Picture 4"/>
+                    <pic:cNvPicPr>
+                      <a:picLocks noChangeAspect="1" noChangeArrowheads="1"/>
+                    </pic:cNvPicPr>
+                  </pic:nvPicPr>
+                  <pic:blipFill>
+                    <a:blip r:embed="rId10">
+                      <a:extLst>
+                        <a:ext uri="{28A0092B-C50C-407E-A947-70E740481C1C}">
+                          <a14:useLocalDpi xmlns:a14="http://schemas.microsoft.com/office/drawing/2010/main" val="0"/>
+                        </a:ext>
+                      </a:extLst>
+                    </a:blip>
+                    <a:srcRect/>
+                    <a:stretch>
+                      <a:fillRect/>
+                    </a:stretch>
+                  </pic:blipFill>
+                  <pic:spPr bwMode="auto">
+                    <a:xfrm>
+                      <a:off x="0" y="0"/>
+                      <a:ext cx="3063163" cy="4662751"/>
+                    </a:xfrm>
+                    <a:prstGeom prst="rect">
+                      <a:avLst/>
+                    </a:prstGeom>
+                    <a:noFill/>
+                    <a:ln>
+                      <a:noFill/>
+                    </a:ln>
+                  </pic:spPr>
+                </pic:pic>
+              </a:graphicData>
+            </a:graphic>
+          </wp:inline>
+        </w:drawing>
+      </w:r>
+    </w:p>
+    <w:p>
+      <w:bookmarkStart w:id="0" w:name="_GoBack"/>
+      <w:r>
+        <w:rPr>
+          <w:noProof/>
+        </w:rPr>
+        <w:drawing>
+          <wp:inline distT="0" distB="0" distL="0" distR="0" wp14:anchorId="472FA47E" wp14:editId="10AFE041">
+            <wp:extent cx="3538330" cy="1847053"/>
+            <wp:effectExtent l="0" t="0" r="5080" b="1270"/>
+            <wp:docPr id="7" name="Picture 7"/>
+            <wp:cNvGraphicFramePr>
+              <a:graphicFrameLocks xmlns:a="http://schemas.openxmlformats.org/drawingml/2006/main" noChangeAspect="1"/>
+            </wp:cNvGraphicFramePr>
+            <a:graphic xmlns:a="http://schemas.openxmlformats.org/drawingml/2006/main">
+              <a:graphicData uri="http://schemas.openxmlformats.org/drawingml/2006/picture">
+                <pic:pic xmlns:pic="http://schemas.openxmlformats.org/drawingml/2006/picture">
+                  <pic:nvPicPr>
+                    <pic:cNvPr id="0" name="Picture 6"/>
+                    <pic:cNvPicPr>
+                      <a:picLocks noChangeAspect="1" noChangeArrowheads="1"/>
+                    </pic:cNvPicPr>
+                  </pic:nvPicPr>
+                  <pic:blipFill>
+                    <a:blip r:embed="rId11">
+                      <a:extLst>
+                        <a:ext uri="{28A0092B-C50C-407E-A947-70E740481C1C}">
+                          <a14:useLocalDpi xmlns:a14="http://schemas.microsoft.com/office/drawing/2010/main" val="0"/>
+                        </a:ext>
+                      </a:extLst>
+                    </a:blip>
+                    <a:srcRect/>
+                    <a:stretch>
+                      <a:fillRect/>
+                    </a:stretch>
+                  </pic:blipFill>
+                  <pic:spPr bwMode="auto">
+                    <a:xfrm>
+                      <a:off x="0" y="0"/>
+                      <a:ext cx="3549200" cy="1852727"/>
+                    </a:xfrm>
+                    <a:prstGeom prst="rect">
+                      <a:avLst/>
+                    </a:prstGeom>
+                    <a:noFill/>
+                    <a:ln>
+                      <a:noFill/>
+                    </a:ln>
+                  </pic:spPr>
+                </pic:pic>
+              </a:graphicData>
+            </a:graphic>
+          </wp:inline>
+        </w:drawing>
+      </w:r>
+      <w:bookmarkEnd w:id="0"/>
+    </w:p>
+    <w:p/>
     <w:sectPr>
       <w:pgSz w:w="12240" w:h="15840"/>
       <w:pgMar w:top="1440" w:right="1440" w:bottom="1440" w:left="1440" w:header="720" w:footer="720" w:gutter="0"/>

--- a/THEORY/Java_part3_Spring.docx.docx
+++ b/THEORY/Java_part3_Spring.docx.docx
@@ -456,14 +456,7 @@
           <w:b/>
           <w:u w:val="single"/>
         </w:rPr>
-        <w:t xml:space="preserve">Tight </w:t>
-      </w:r>
-      <w:r>
-        <w:rPr>
-          <w:b/>
-          <w:u w:val="single"/>
-        </w:rPr>
-        <w:t>coupling</w:t>
+        <w:t>Tight coupling</w:t>
       </w:r>
       <w:r>
         <w:t xml:space="preserve"> - means classes and object are dependent on another. Tight coupling will be implemented using concrete implementation of classes</w:t>
@@ -482,14 +475,7 @@
           <w:b/>
           <w:u w:val="single"/>
         </w:rPr>
-        <w:t xml:space="preserve">Loose </w:t>
-      </w:r>
-      <w:r>
-        <w:rPr>
-          <w:b/>
-          <w:u w:val="single"/>
-        </w:rPr>
-        <w:t>coupling</w:t>
+        <w:t>Loose coupling</w:t>
       </w:r>
       <w:r>
         <w:t xml:space="preserve"> - means reducing dependencies of classes that use different classes directly. Loose coupling will be used using classes and interface</w:t>
@@ -699,7 +685,6 @@
       </w:r>
     </w:p>
     <w:p>
-      <w:bookmarkStart w:id="0" w:name="_GoBack"/>
       <w:r>
         <w:rPr>
           <w:noProof/>
@@ -753,9 +738,19 @@
           </wp:inline>
         </w:drawing>
       </w:r>
+    </w:p>
+    <w:p/>
+    <w:p>
+      <w:pPr>
+        <w:pStyle w:val="NoSpacing"/>
+        <w:rPr>
+          <w:rStyle w:val="IntenseEmphasis"/>
+          <w:i w:val="0"/>
+        </w:rPr>
+      </w:pPr>
+      <w:bookmarkStart w:id="0" w:name="_GoBack"/>
       <w:bookmarkEnd w:id="0"/>
     </w:p>
-    <w:p/>
     <w:sectPr>
       <w:pgSz w:w="12240" w:h="15840"/>
       <w:pgMar w:top="1440" w:right="1440" w:bottom="1440" w:left="1440" w:header="720" w:footer="720" w:gutter="0"/>
@@ -1045,6 +1040,120 @@
     </w:lvl>
   </w:abstractNum>
   <w:abstractNum w:abstractNumId="2" w15:restartNumberingAfterBreak="0">
+    <w:nsid w:val="2776211E"/>
+    <w:multiLevelType w:val="hybridMultilevel"/>
+    <w:tmpl w:val="4F641FA8"/>
+    <w:lvl w:ilvl="0" w:tplc="8624920A">
+      <w:start w:val="1"/>
+      <w:numFmt w:val="bullet"/>
+      <w:lvlText w:val=""/>
+      <w:lvlJc w:val="left"/>
+      <w:pPr>
+        <w:ind w:left="720" w:hanging="360"/>
+      </w:pPr>
+      <w:rPr>
+        <w:rFonts w:ascii="Symbol" w:hAnsi="Symbol" w:hint="default"/>
+        <w:color w:val="000000" w:themeColor="text1"/>
+      </w:rPr>
+    </w:lvl>
+    <w:lvl w:ilvl="1" w:tplc="04090003" w:tentative="1">
+      <w:start w:val="1"/>
+      <w:numFmt w:val="bullet"/>
+      <w:lvlText w:val="o"/>
+      <w:lvlJc w:val="left"/>
+      <w:pPr>
+        <w:ind w:left="1440" w:hanging="360"/>
+      </w:pPr>
+      <w:rPr>
+        <w:rFonts w:ascii="Courier New" w:hAnsi="Courier New" w:cs="Courier New" w:hint="default"/>
+      </w:rPr>
+    </w:lvl>
+    <w:lvl w:ilvl="2" w:tplc="04090005" w:tentative="1">
+      <w:start w:val="1"/>
+      <w:numFmt w:val="bullet"/>
+      <w:lvlText w:val=""/>
+      <w:lvlJc w:val="left"/>
+      <w:pPr>
+        <w:ind w:left="2160" w:hanging="360"/>
+      </w:pPr>
+      <w:rPr>
+        <w:rFonts w:ascii="Wingdings" w:hAnsi="Wingdings" w:hint="default"/>
+      </w:rPr>
+    </w:lvl>
+    <w:lvl w:ilvl="3" w:tplc="04090001" w:tentative="1">
+      <w:start w:val="1"/>
+      <w:numFmt w:val="bullet"/>
+      <w:lvlText w:val=""/>
+      <w:lvlJc w:val="left"/>
+      <w:pPr>
+        <w:ind w:left="2880" w:hanging="360"/>
+      </w:pPr>
+      <w:rPr>
+        <w:rFonts w:ascii="Symbol" w:hAnsi="Symbol" w:hint="default"/>
+      </w:rPr>
+    </w:lvl>
+    <w:lvl w:ilvl="4" w:tplc="04090003" w:tentative="1">
+      <w:start w:val="1"/>
+      <w:numFmt w:val="bullet"/>
+      <w:lvlText w:val="o"/>
+      <w:lvlJc w:val="left"/>
+      <w:pPr>
+        <w:ind w:left="3600" w:hanging="360"/>
+      </w:pPr>
+      <w:rPr>
+        <w:rFonts w:ascii="Courier New" w:hAnsi="Courier New" w:cs="Courier New" w:hint="default"/>
+      </w:rPr>
+    </w:lvl>
+    <w:lvl w:ilvl="5" w:tplc="04090005" w:tentative="1">
+      <w:start w:val="1"/>
+      <w:numFmt w:val="bullet"/>
+      <w:lvlText w:val=""/>
+      <w:lvlJc w:val="left"/>
+      <w:pPr>
+        <w:ind w:left="4320" w:hanging="360"/>
+      </w:pPr>
+      <w:rPr>
+        <w:rFonts w:ascii="Wingdings" w:hAnsi="Wingdings" w:hint="default"/>
+      </w:rPr>
+    </w:lvl>
+    <w:lvl w:ilvl="6" w:tplc="04090001" w:tentative="1">
+      <w:start w:val="1"/>
+      <w:numFmt w:val="bullet"/>
+      <w:lvlText w:val=""/>
+      <w:lvlJc w:val="left"/>
+      <w:pPr>
+        <w:ind w:left="5040" w:hanging="360"/>
+      </w:pPr>
+      <w:rPr>
+        <w:rFonts w:ascii="Symbol" w:hAnsi="Symbol" w:hint="default"/>
+      </w:rPr>
+    </w:lvl>
+    <w:lvl w:ilvl="7" w:tplc="04090003" w:tentative="1">
+      <w:start w:val="1"/>
+      <w:numFmt w:val="bullet"/>
+      <w:lvlText w:val="o"/>
+      <w:lvlJc w:val="left"/>
+      <w:pPr>
+        <w:ind w:left="5760" w:hanging="360"/>
+      </w:pPr>
+      <w:rPr>
+        <w:rFonts w:ascii="Courier New" w:hAnsi="Courier New" w:cs="Courier New" w:hint="default"/>
+      </w:rPr>
+    </w:lvl>
+    <w:lvl w:ilvl="8" w:tplc="04090005" w:tentative="1">
+      <w:start w:val="1"/>
+      <w:numFmt w:val="bullet"/>
+      <w:lvlText w:val=""/>
+      <w:lvlJc w:val="left"/>
+      <w:pPr>
+        <w:ind w:left="6480" w:hanging="360"/>
+      </w:pPr>
+      <w:rPr>
+        <w:rFonts w:ascii="Wingdings" w:hAnsi="Wingdings" w:hint="default"/>
+      </w:rPr>
+    </w:lvl>
+  </w:abstractNum>
+  <w:abstractNum w:abstractNumId="3" w15:restartNumberingAfterBreak="0">
     <w:nsid w:val="30AB4740"/>
     <w:multiLevelType w:val="hybridMultilevel"/>
     <w:tmpl w:val="3E665C1A"/>
@@ -1157,7 +1266,121 @@
       </w:rPr>
     </w:lvl>
   </w:abstractNum>
-  <w:abstractNum w:abstractNumId="3" w15:restartNumberingAfterBreak="0">
+  <w:abstractNum w:abstractNumId="4" w15:restartNumberingAfterBreak="0">
+    <w:nsid w:val="422A1865"/>
+    <w:multiLevelType w:val="hybridMultilevel"/>
+    <w:tmpl w:val="C79C53C8"/>
+    <w:lvl w:ilvl="0" w:tplc="8624920A">
+      <w:start w:val="1"/>
+      <w:numFmt w:val="bullet"/>
+      <w:lvlText w:val=""/>
+      <w:lvlJc w:val="left"/>
+      <w:pPr>
+        <w:ind w:left="720" w:hanging="360"/>
+      </w:pPr>
+      <w:rPr>
+        <w:rFonts w:ascii="Symbol" w:hAnsi="Symbol" w:hint="default"/>
+        <w:color w:val="000000" w:themeColor="text1"/>
+      </w:rPr>
+    </w:lvl>
+    <w:lvl w:ilvl="1" w:tplc="04090003" w:tentative="1">
+      <w:start w:val="1"/>
+      <w:numFmt w:val="bullet"/>
+      <w:lvlText w:val="o"/>
+      <w:lvlJc w:val="left"/>
+      <w:pPr>
+        <w:ind w:left="1440" w:hanging="360"/>
+      </w:pPr>
+      <w:rPr>
+        <w:rFonts w:ascii="Courier New" w:hAnsi="Courier New" w:cs="Courier New" w:hint="default"/>
+      </w:rPr>
+    </w:lvl>
+    <w:lvl w:ilvl="2" w:tplc="04090005" w:tentative="1">
+      <w:start w:val="1"/>
+      <w:numFmt w:val="bullet"/>
+      <w:lvlText w:val=""/>
+      <w:lvlJc w:val="left"/>
+      <w:pPr>
+        <w:ind w:left="2160" w:hanging="360"/>
+      </w:pPr>
+      <w:rPr>
+        <w:rFonts w:ascii="Wingdings" w:hAnsi="Wingdings" w:hint="default"/>
+      </w:rPr>
+    </w:lvl>
+    <w:lvl w:ilvl="3" w:tplc="04090001" w:tentative="1">
+      <w:start w:val="1"/>
+      <w:numFmt w:val="bullet"/>
+      <w:lvlText w:val=""/>
+      <w:lvlJc w:val="left"/>
+      <w:pPr>
+        <w:ind w:left="2880" w:hanging="360"/>
+      </w:pPr>
+      <w:rPr>
+        <w:rFonts w:ascii="Symbol" w:hAnsi="Symbol" w:hint="default"/>
+      </w:rPr>
+    </w:lvl>
+    <w:lvl w:ilvl="4" w:tplc="04090003" w:tentative="1">
+      <w:start w:val="1"/>
+      <w:numFmt w:val="bullet"/>
+      <w:lvlText w:val="o"/>
+      <w:lvlJc w:val="left"/>
+      <w:pPr>
+        <w:ind w:left="3600" w:hanging="360"/>
+      </w:pPr>
+      <w:rPr>
+        <w:rFonts w:ascii="Courier New" w:hAnsi="Courier New" w:cs="Courier New" w:hint="default"/>
+      </w:rPr>
+    </w:lvl>
+    <w:lvl w:ilvl="5" w:tplc="04090005" w:tentative="1">
+      <w:start w:val="1"/>
+      <w:numFmt w:val="bullet"/>
+      <w:lvlText w:val=""/>
+      <w:lvlJc w:val="left"/>
+      <w:pPr>
+        <w:ind w:left="4320" w:hanging="360"/>
+      </w:pPr>
+      <w:rPr>
+        <w:rFonts w:ascii="Wingdings" w:hAnsi="Wingdings" w:hint="default"/>
+      </w:rPr>
+    </w:lvl>
+    <w:lvl w:ilvl="6" w:tplc="04090001" w:tentative="1">
+      <w:start w:val="1"/>
+      <w:numFmt w:val="bullet"/>
+      <w:lvlText w:val=""/>
+      <w:lvlJc w:val="left"/>
+      <w:pPr>
+        <w:ind w:left="5040" w:hanging="360"/>
+      </w:pPr>
+      <w:rPr>
+        <w:rFonts w:ascii="Symbol" w:hAnsi="Symbol" w:hint="default"/>
+      </w:rPr>
+    </w:lvl>
+    <w:lvl w:ilvl="7" w:tplc="04090003" w:tentative="1">
+      <w:start w:val="1"/>
+      <w:numFmt w:val="bullet"/>
+      <w:lvlText w:val="o"/>
+      <w:lvlJc w:val="left"/>
+      <w:pPr>
+        <w:ind w:left="5760" w:hanging="360"/>
+      </w:pPr>
+      <w:rPr>
+        <w:rFonts w:ascii="Courier New" w:hAnsi="Courier New" w:cs="Courier New" w:hint="default"/>
+      </w:rPr>
+    </w:lvl>
+    <w:lvl w:ilvl="8" w:tplc="04090005" w:tentative="1">
+      <w:start w:val="1"/>
+      <w:numFmt w:val="bullet"/>
+      <w:lvlText w:val=""/>
+      <w:lvlJc w:val="left"/>
+      <w:pPr>
+        <w:ind w:left="6480" w:hanging="360"/>
+      </w:pPr>
+      <w:rPr>
+        <w:rFonts w:ascii="Wingdings" w:hAnsi="Wingdings" w:hint="default"/>
+      </w:rPr>
+    </w:lvl>
+  </w:abstractNum>
+  <w:abstractNum w:abstractNumId="5" w15:restartNumberingAfterBreak="0">
     <w:nsid w:val="544A757B"/>
     <w:multiLevelType w:val="hybridMultilevel"/>
     <w:tmpl w:val="9BAA79C6"/>
@@ -1270,7 +1493,7 @@
       </w:rPr>
     </w:lvl>
   </w:abstractNum>
-  <w:abstractNum w:abstractNumId="4" w15:restartNumberingAfterBreak="0">
+  <w:abstractNum w:abstractNumId="6" w15:restartNumberingAfterBreak="0">
     <w:nsid w:val="5DAB2182"/>
     <w:multiLevelType w:val="hybridMultilevel"/>
     <w:tmpl w:val="6590C5DE"/>
@@ -1387,16 +1610,22 @@
     <w:abstractNumId w:val="1"/>
   </w:num>
   <w:num w:numId="2">
-    <w:abstractNumId w:val="2"/>
+    <w:abstractNumId w:val="3"/>
   </w:num>
   <w:num w:numId="3">
-    <w:abstractNumId w:val="3"/>
+    <w:abstractNumId w:val="5"/>
   </w:num>
   <w:num w:numId="4">
-    <w:abstractNumId w:val="4"/>
+    <w:abstractNumId w:val="6"/>
   </w:num>
   <w:num w:numId="5">
     <w:abstractNumId w:val="0"/>
+  </w:num>
+  <w:num w:numId="6">
+    <w:abstractNumId w:val="4"/>
+  </w:num>
+  <w:num w:numId="7">
+    <w:abstractNumId w:val="2"/>
   </w:num>
 </w:numbering>
 </file>
@@ -1910,6 +2139,18 @@
       <w:contextualSpacing/>
     </w:pPr>
   </w:style>
+  <w:style w:type="character" w:styleId="IntenseEmphasis">
+    <w:name w:val="Intense Emphasis"/>
+    <w:basedOn w:val="DefaultParagraphFont"/>
+    <w:uiPriority w:val="21"/>
+    <w:qFormat/>
+    <w:rsid w:val="003019E6"/>
+    <w:rPr>
+      <w:i/>
+      <w:iCs/>
+      <w:color w:val="4F81BD" w:themeColor="accent1"/>
+    </w:rPr>
+  </w:style>
 </w:styles>
 </file>
 

--- a/THEORY/Java_part3_Spring.docx.docx
+++ b/THEORY/Java_part3_Spring.docx.docx
@@ -1,6 +1,6 @@
 
 <file path=word/document.xml><?xml version="1.0" encoding="utf-8"?>
-<w:document xmlns:wpc="http://schemas.microsoft.com/office/word/2010/wordprocessingCanvas" xmlns:cx="http://schemas.microsoft.com/office/drawing/2014/chartex" xmlns:cx1="http://schemas.microsoft.com/office/drawing/2015/9/8/chartex" xmlns:cx2="http://schemas.microsoft.com/office/drawing/2015/10/21/chartex" xmlns:cx3="http://schemas.microsoft.com/office/drawing/2016/5/9/chartex" xmlns:cx4="http://schemas.microsoft.com/office/drawing/2016/5/10/chartex" xmlns:cx5="http://schemas.microsoft.com/office/drawing/2016/5/11/chartex" xmlns:cx6="http://schemas.microsoft.com/office/drawing/2016/5/12/chartex" xmlns:cx7="http://schemas.microsoft.com/office/drawing/2016/5/13/chartex" xmlns:cx8="http://schemas.microsoft.com/office/drawing/2016/5/14/chartex" xmlns:mc="http://schemas.openxmlformats.org/markup-compatibility/2006" xmlns:aink="http://schemas.microsoft.com/office/drawing/2016/ink" xmlns:am3d="http://schemas.microsoft.com/office/drawing/2017/model3d" xmlns:o="urn:schemas-microsoft-com:office:office" xmlns:r="http://schemas.openxmlformats.org/officeDocument/2006/relationships" xmlns:m="http://schemas.openxmlformats.org/officeDocument/2006/math" xmlns:v="urn:schemas-microsoft-com:vml" xmlns:wp14="http://schemas.microsoft.com/office/word/2010/wordprocessingDrawing" xmlns:wp="http://schemas.openxmlformats.org/drawingml/2006/wordprocessingDrawing" xmlns:w10="urn:schemas-microsoft-com:office:word" xmlns:w="http://schemas.openxmlformats.org/wordprocessingml/2006/main" xmlns:w14="http://schemas.microsoft.com/office/word/2010/wordml" xmlns:w15="http://schemas.microsoft.com/office/word/2012/wordml" xmlns:w16cid="http://schemas.microsoft.com/office/word/2016/wordml/cid" xmlns:w16se="http://schemas.microsoft.com/office/word/2015/wordml/symex" xmlns:wpg="http://schemas.microsoft.com/office/word/2010/wordprocessingGroup" xmlns:wpi="http://schemas.microsoft.com/office/word/2010/wordprocessingInk" xmlns:wne="http://schemas.microsoft.com/office/word/2006/wordml" xmlns:wps="http://schemas.microsoft.com/office/word/2010/wordprocessingShape" mc:Ignorable="w14 w15 w16se w16cid wp14">
+<w:document xmlns:wpc="http://schemas.microsoft.com/office/word/2010/wordprocessingCanvas" xmlns:cx="http://schemas.microsoft.com/office/drawing/2014/chartex" xmlns:cx1="http://schemas.microsoft.com/office/drawing/2015/9/8/chartex" xmlns:mc="http://schemas.openxmlformats.org/markup-compatibility/2006" xmlns:o="urn:schemas-microsoft-com:office:office" xmlns:r="http://schemas.openxmlformats.org/officeDocument/2006/relationships" xmlns:m="http://schemas.openxmlformats.org/officeDocument/2006/math" xmlns:v="urn:schemas-microsoft-com:vml" xmlns:wp14="http://schemas.microsoft.com/office/word/2010/wordprocessingDrawing" xmlns:wp="http://schemas.openxmlformats.org/drawingml/2006/wordprocessingDrawing" xmlns:w10="urn:schemas-microsoft-com:office:word" xmlns:w="http://schemas.openxmlformats.org/wordprocessingml/2006/main" xmlns:w14="http://schemas.microsoft.com/office/word/2010/wordml" xmlns:w15="http://schemas.microsoft.com/office/word/2012/wordml" xmlns:w16se="http://schemas.microsoft.com/office/word/2015/wordml/symex" xmlns:wpg="http://schemas.microsoft.com/office/word/2010/wordprocessingGroup" xmlns:wpi="http://schemas.microsoft.com/office/word/2010/wordprocessingInk" xmlns:wne="http://schemas.microsoft.com/office/word/2006/wordml" xmlns:wps="http://schemas.microsoft.com/office/word/2010/wordprocessingShape" mc:Ignorable="w14 w15 w16se wp14">
   <w:body>
     <w:p>
       <w:pPr>
@@ -27,46 +27,21 @@
         <w:t>Inversion of Control</w:t>
       </w:r>
       <w:r>
-        <w:t xml:space="preserve"> (</w:t>
-      </w:r>
-      <w:proofErr w:type="spellStart"/>
-      <w:r>
-        <w:t>IoC</w:t>
-      </w:r>
-      <w:proofErr w:type="spellEnd"/>
-      <w:r>
-        <w:t xml:space="preserve">) = </w:t>
-      </w:r>
-      <w:r>
-        <w:t xml:space="preserve">mean when someone create object for </w:t>
-      </w:r>
-      <w:proofErr w:type="gramStart"/>
-      <w:r>
-        <w:t>you .</w:t>
-      </w:r>
-      <w:proofErr w:type="gramEnd"/>
-      <w:r>
-        <w:t xml:space="preserve"> So, instead of writing </w:t>
-      </w:r>
-    </w:p>
-    <w:p>
-      <w:r>
-        <w:t xml:space="preserve">[A a= new </w:t>
-      </w:r>
-      <w:proofErr w:type="gramStart"/>
-      <w:r>
-        <w:t>A(</w:t>
-      </w:r>
-      <w:proofErr w:type="gramEnd"/>
-      <w:r>
-        <w:t>)] in your class the object A creates someone else</w:t>
+        <w:t xml:space="preserve"> (IoC) = </w:t>
+      </w:r>
+      <w:r>
+        <w:t xml:space="preserve">mean when someone create object for you . So, instead of writing </w:t>
+      </w:r>
+    </w:p>
+    <w:p>
+      <w:r>
+        <w:t>[A a= new A()] in your class the object A creates someone else</w:t>
       </w:r>
     </w:p>
     <w:p>
       <w:pPr>
         <w:pStyle w:val="NoSpacing"/>
       </w:pPr>
-      <w:proofErr w:type="gramStart"/>
       <w:r>
         <w:rPr>
           <w:b/>
@@ -74,11 +49,7 @@
         <w:t>Lifecycle</w:t>
       </w:r>
       <w:r>
-        <w:t xml:space="preserve">  includes</w:t>
-      </w:r>
-      <w:proofErr w:type="gramEnd"/>
-      <w:r>
-        <w:t>:</w:t>
+        <w:t xml:space="preserve">  includes:</w:t>
       </w:r>
     </w:p>
     <w:p>
@@ -130,29 +101,123 @@
       <w:pPr>
         <w:pStyle w:val="NoSpacing"/>
       </w:pPr>
-      <w:proofErr w:type="spellStart"/>
-      <w:r>
-        <w:t>IoC</w:t>
-      </w:r>
-      <w:proofErr w:type="spellEnd"/>
-      <w:r>
-        <w:t xml:space="preserve"> is a general concept. DI is one of implementations of </w:t>
-      </w:r>
-      <w:proofErr w:type="spellStart"/>
-      <w:r>
-        <w:t>IoC</w:t>
-      </w:r>
-      <w:proofErr w:type="spellEnd"/>
-      <w:r>
-        <w:t xml:space="preserve">. </w:t>
-      </w:r>
-      <w:proofErr w:type="spellStart"/>
-      <w:r>
-        <w:t>Ioc</w:t>
-      </w:r>
-      <w:proofErr w:type="spellEnd"/>
-      <w:r>
-        <w:t xml:space="preserve"> can have a few implementations</w:t>
+      <w:r>
+        <w:t xml:space="preserve">IoC is a general concept. DI is one of implementations of IoC. </w:t>
+      </w:r>
+    </w:p>
+    <w:p>
+      <w:pPr>
+        <w:pStyle w:val="NoSpacing"/>
+      </w:pPr>
+    </w:p>
+    <w:p>
+      <w:pPr>
+        <w:pStyle w:val="NoSpacing"/>
+        <w:rPr>
+          <w:b/>
+        </w:rPr>
+      </w:pPr>
+      <w:r>
+        <w:rPr>
+          <w:b/>
+        </w:rPr>
+        <w:t>Ioc can have a few implementations</w:t>
+      </w:r>
+      <w:r>
+        <w:rPr>
+          <w:b/>
+        </w:rPr>
+        <w:t>:</w:t>
+      </w:r>
+    </w:p>
+    <w:p>
+      <w:pPr>
+        <w:pStyle w:val="NoSpacing"/>
+        <w:numPr>
+          <w:ilvl w:val="0"/>
+          <w:numId w:val="8"/>
+        </w:numPr>
+        <w:rPr>
+          <w:color w:val="00B0F0"/>
+        </w:rPr>
+      </w:pPr>
+      <w:r>
+        <w:rPr>
+          <w:color w:val="00B0F0"/>
+        </w:rPr>
+        <w:t>using a factory pattern</w:t>
+      </w:r>
+    </w:p>
+    <w:p>
+      <w:pPr>
+        <w:pStyle w:val="NoSpacing"/>
+        <w:numPr>
+          <w:ilvl w:val="0"/>
+          <w:numId w:val="8"/>
+        </w:numPr>
+        <w:rPr>
+          <w:color w:val="00B0F0"/>
+        </w:rPr>
+      </w:pPr>
+      <w:r>
+        <w:rPr>
+          <w:color w:val="00B0F0"/>
+        </w:rPr>
+        <w:t>using a service locator pattern</w:t>
+      </w:r>
+    </w:p>
+    <w:p>
+      <w:pPr>
+        <w:pStyle w:val="NoSpacing"/>
+        <w:numPr>
+          <w:ilvl w:val="0"/>
+          <w:numId w:val="8"/>
+        </w:numPr>
+      </w:pPr>
+      <w:r>
+        <w:rPr>
+          <w:color w:val="00B0F0"/>
+        </w:rPr>
+        <w:t>using a dependency injection of any given below type</w:t>
+      </w:r>
+      <w:r>
+        <w:t>:</w:t>
+      </w:r>
+    </w:p>
+    <w:p>
+      <w:pPr>
+        <w:pStyle w:val="NoSpacing"/>
+        <w:numPr>
+          <w:ilvl w:val="0"/>
+          <w:numId w:val="10"/>
+        </w:numPr>
+      </w:pPr>
+      <w:r>
+        <w:t>a constructor injection</w:t>
+      </w:r>
+    </w:p>
+    <w:p>
+      <w:pPr>
+        <w:pStyle w:val="NoSpacing"/>
+        <w:numPr>
+          <w:ilvl w:val="0"/>
+          <w:numId w:val="10"/>
+        </w:numPr>
+      </w:pPr>
+      <w:r>
+        <w:t>a setter injection</w:t>
+      </w:r>
+    </w:p>
+    <w:p>
+      <w:pPr>
+        <w:pStyle w:val="NoSpacing"/>
+        <w:numPr>
+          <w:ilvl w:val="0"/>
+          <w:numId w:val="10"/>
+        </w:numPr>
+      </w:pPr>
+      <w:r>
+        <w:t>an interface injection</w:t>
       </w:r>
     </w:p>
     <w:p>
@@ -173,11 +238,11 @@
       <w:r>
         <w:t xml:space="preserve"> – is the opposite to have hardcoded </w:t>
       </w:r>
-      <w:proofErr w:type="spellStart"/>
-      <w:r>
-        <w:t>dependecies</w:t>
-      </w:r>
-      <w:proofErr w:type="spellEnd"/>
+      <w:r>
+        <w:t>dependencies</w:t>
+      </w:r>
+      <w:bookmarkStart w:id="0" w:name="_GoBack"/>
+      <w:bookmarkEnd w:id="0"/>
     </w:p>
     <w:p>
       <w:r>
@@ -249,6 +314,7 @@
         </w:numPr>
       </w:pPr>
       <w:r>
+        <w:lastRenderedPageBreak/>
         <w:t>Constructor</w:t>
       </w:r>
     </w:p>
@@ -266,6 +332,23 @@
     </w:p>
     <w:p>
       <w:pPr>
+        <w:pStyle w:val="ListParagraph"/>
+        <w:numPr>
+          <w:ilvl w:val="0"/>
+          <w:numId w:val="3"/>
+        </w:numPr>
+      </w:pPr>
+      <w:r>
+        <w:t>Interface</w:t>
+      </w:r>
+    </w:p>
+    <w:p>
+      <w:pPr>
+        <w:pStyle w:val="ListParagraph"/>
+      </w:pPr>
+    </w:p>
+    <w:p>
+      <w:pPr>
         <w:rPr>
           <w:u w:val="single"/>
         </w:rPr>
@@ -295,7 +378,6 @@
         <w:rPr>
           <w:noProof/>
         </w:rPr>
-        <w:lastRenderedPageBreak/>
         <w:drawing>
           <wp:inline distT="0" distB="0" distL="0" distR="0" wp14:anchorId="37681A32" wp14:editId="342E4D24">
             <wp:extent cx="3781425" cy="1038225"/>
@@ -351,15 +433,7 @@
         <w:t xml:space="preserve">If you need to change config of your object, for example, change type of engine you will need to </w:t>
       </w:r>
       <w:r>
-        <w:t xml:space="preserve">recreate your Car object. When you use </w:t>
-      </w:r>
-      <w:proofErr w:type="gramStart"/>
-      <w:r>
-        <w:t>DI</w:t>
-      </w:r>
-      <w:proofErr w:type="gramEnd"/>
-      <w:r>
-        <w:t xml:space="preserve"> objects are given at runtime rather than compile time</w:t>
+        <w:t>recreate your Car object. When you use DI objects are given at runtime rather than compile time</w:t>
       </w:r>
     </w:p>
     <w:p>
@@ -401,13 +475,8 @@
           <w:numId w:val="4"/>
         </w:numPr>
       </w:pPr>
-      <w:proofErr w:type="gramStart"/>
-      <w:r>
-        <w:t>More easy</w:t>
-      </w:r>
-      <w:proofErr w:type="gramEnd"/>
-      <w:r>
-        <w:t xml:space="preserve"> to test jobs</w:t>
+      <w:r>
+        <w:t>More easy to test jobs</w:t>
       </w:r>
     </w:p>
     <w:p>
@@ -614,7 +683,6 @@
         <w:rPr>
           <w:b/>
         </w:rPr>
-        <w:lastRenderedPageBreak/>
         <w:t>LOOSE</w:t>
       </w:r>
       <w:r>
@@ -689,6 +757,7 @@
         <w:rPr>
           <w:noProof/>
         </w:rPr>
+        <w:lastRenderedPageBreak/>
         <w:drawing>
           <wp:inline distT="0" distB="0" distL="0" distR="0" wp14:anchorId="472FA47E" wp14:editId="10AFE041">
             <wp:extent cx="3538330" cy="1847053"/>
@@ -739,17 +808,102 @@
         </w:drawing>
       </w:r>
     </w:p>
-    <w:p/>
     <w:p>
       <w:pPr>
         <w:pStyle w:val="NoSpacing"/>
         <w:rPr>
           <w:rStyle w:val="IntenseEmphasis"/>
           <w:i w:val="0"/>
-        </w:rPr>
-      </w:pPr>
-      <w:bookmarkStart w:id="0" w:name="_GoBack"/>
-      <w:bookmarkEnd w:id="0"/>
+          <w:color w:val="000000" w:themeColor="text1"/>
+        </w:rPr>
+      </w:pPr>
+      <w:r>
+        <w:rPr>
+          <w:rStyle w:val="IntenseEmphasis"/>
+          <w:b/>
+          <w:i w:val="0"/>
+          <w:color w:val="000000" w:themeColor="text1"/>
+          <w:highlight w:val="yellow"/>
+          <w:u w:val="single"/>
+        </w:rPr>
+        <w:t>Bean</w:t>
+      </w:r>
+      <w:r>
+        <w:rPr>
+          <w:rStyle w:val="IntenseEmphasis"/>
+          <w:i w:val="0"/>
+          <w:color w:val="000000" w:themeColor="text1"/>
+        </w:rPr>
+        <w:t xml:space="preserve"> is the object whose life-cycle managed by the Spring IoC</w:t>
+      </w:r>
+    </w:p>
+    <w:p>
+      <w:pPr>
+        <w:pStyle w:val="NoSpacing"/>
+        <w:rPr>
+          <w:rStyle w:val="IntenseEmphasis"/>
+          <w:i w:val="0"/>
+          <w:color w:val="000000" w:themeColor="text1"/>
+        </w:rPr>
+      </w:pPr>
+      <w:r>
+        <w:rPr>
+          <w:rStyle w:val="IntenseEmphasis"/>
+          <w:b/>
+          <w:i w:val="0"/>
+          <w:color w:val="000000" w:themeColor="text1"/>
+          <w:highlight w:val="yellow"/>
+          <w:u w:val="single"/>
+        </w:rPr>
+        <w:t>Bean</w:t>
+      </w:r>
+      <w:r>
+        <w:rPr>
+          <w:rStyle w:val="IntenseEmphasis"/>
+          <w:i w:val="0"/>
+          <w:color w:val="000000" w:themeColor="text1"/>
+        </w:rPr>
+        <w:t xml:space="preserve"> is an object that is instantiated, assembled, and otherwise managed by a Spring IoC container.</w:t>
+      </w:r>
+    </w:p>
+    <w:p>
+      <w:pPr>
+        <w:pStyle w:val="NoSpacing"/>
+        <w:rPr>
+          <w:rStyle w:val="IntenseEmphasis"/>
+          <w:i w:val="0"/>
+          <w:color w:val="000000" w:themeColor="text1"/>
+        </w:rPr>
+      </w:pPr>
+    </w:p>
+    <w:p>
+      <w:pPr>
+        <w:pStyle w:val="NoSpacing"/>
+        <w:rPr>
+          <w:rStyle w:val="IntenseEmphasis"/>
+          <w:i w:val="0"/>
+          <w:color w:val="000000" w:themeColor="text1"/>
+        </w:rPr>
+      </w:pPr>
+      <w:r>
+        <w:rPr>
+          <w:rStyle w:val="IntenseEmphasis"/>
+          <w:b/>
+          <w:i w:val="0"/>
+          <w:color w:val="000000" w:themeColor="text1"/>
+          <w:highlight w:val="yellow"/>
+          <w:u w:val="single"/>
+        </w:rPr>
+        <w:t>Spring IoC container</w:t>
+      </w:r>
+      <w:r>
+        <w:rPr>
+          <w:rStyle w:val="IntenseEmphasis"/>
+          <w:i w:val="0"/>
+          <w:color w:val="000000" w:themeColor="text1"/>
+        </w:rPr>
+        <w:t xml:space="preserve"> is the central management system of the Spring Framework. It is responsible to create, configure and manage the life cycle of these objects. The container gets its instructions on what objects to instantiate, configure, and assemble by reading configuration metadata provided in the form of either XML configurations or annotations</w:t>
+      </w:r>
     </w:p>
     <w:sectPr>
       <w:pgSz w:w="12240" w:h="15840"/>
@@ -762,7 +916,7 @@
 </file>
 
 <file path=word/endnotes.xml><?xml version="1.0" encoding="utf-8"?>
-<w:endnotes xmlns:wpc="http://schemas.microsoft.com/office/word/2010/wordprocessingCanvas" xmlns:cx="http://schemas.microsoft.com/office/drawing/2014/chartex" xmlns:cx1="http://schemas.microsoft.com/office/drawing/2015/9/8/chartex" xmlns:cx2="http://schemas.microsoft.com/office/drawing/2015/10/21/chartex" xmlns:cx3="http://schemas.microsoft.com/office/drawing/2016/5/9/chartex" xmlns:cx4="http://schemas.microsoft.com/office/drawing/2016/5/10/chartex" xmlns:cx5="http://schemas.microsoft.com/office/drawing/2016/5/11/chartex" xmlns:cx6="http://schemas.microsoft.com/office/drawing/2016/5/12/chartex" xmlns:cx7="http://schemas.microsoft.com/office/drawing/2016/5/13/chartex" xmlns:cx8="http://schemas.microsoft.com/office/drawing/2016/5/14/chartex" xmlns:mc="http://schemas.openxmlformats.org/markup-compatibility/2006" xmlns:aink="http://schemas.microsoft.com/office/drawing/2016/ink" xmlns:am3d="http://schemas.microsoft.com/office/drawing/2017/model3d" xmlns:o="urn:schemas-microsoft-com:office:office" xmlns:r="http://schemas.openxmlformats.org/officeDocument/2006/relationships" xmlns:m="http://schemas.openxmlformats.org/officeDocument/2006/math" xmlns:v="urn:schemas-microsoft-com:vml" xmlns:wp14="http://schemas.microsoft.com/office/word/2010/wordprocessingDrawing" xmlns:wp="http://schemas.openxmlformats.org/drawingml/2006/wordprocessingDrawing" xmlns:w10="urn:schemas-microsoft-com:office:word" xmlns:w="http://schemas.openxmlformats.org/wordprocessingml/2006/main" xmlns:w14="http://schemas.microsoft.com/office/word/2010/wordml" xmlns:w15="http://schemas.microsoft.com/office/word/2012/wordml" xmlns:w16cid="http://schemas.microsoft.com/office/word/2016/wordml/cid" xmlns:w16se="http://schemas.microsoft.com/office/word/2015/wordml/symex" xmlns:wpg="http://schemas.microsoft.com/office/word/2010/wordprocessingGroup" xmlns:wpi="http://schemas.microsoft.com/office/word/2010/wordprocessingInk" xmlns:wne="http://schemas.microsoft.com/office/word/2006/wordml" xmlns:wps="http://schemas.microsoft.com/office/word/2010/wordprocessingShape" mc:Ignorable="w14 w15 w16se w16cid wp14">
+<w:endnotes xmlns:wpc="http://schemas.microsoft.com/office/word/2010/wordprocessingCanvas" xmlns:cx="http://schemas.microsoft.com/office/drawing/2014/chartex" xmlns:cx1="http://schemas.microsoft.com/office/drawing/2015/9/8/chartex" xmlns:mc="http://schemas.openxmlformats.org/markup-compatibility/2006" xmlns:o="urn:schemas-microsoft-com:office:office" xmlns:r="http://schemas.openxmlformats.org/officeDocument/2006/relationships" xmlns:m="http://schemas.openxmlformats.org/officeDocument/2006/math" xmlns:v="urn:schemas-microsoft-com:vml" xmlns:wp14="http://schemas.microsoft.com/office/word/2010/wordprocessingDrawing" xmlns:wp="http://schemas.openxmlformats.org/drawingml/2006/wordprocessingDrawing" xmlns:w10="urn:schemas-microsoft-com:office:word" xmlns:w="http://schemas.openxmlformats.org/wordprocessingml/2006/main" xmlns:w14="http://schemas.microsoft.com/office/word/2010/wordml" xmlns:w15="http://schemas.microsoft.com/office/word/2012/wordml" xmlns:w16se="http://schemas.microsoft.com/office/word/2015/wordml/symex" xmlns:wpg="http://schemas.microsoft.com/office/word/2010/wordprocessingGroup" xmlns:wpi="http://schemas.microsoft.com/office/word/2010/wordprocessingInk" xmlns:wne="http://schemas.microsoft.com/office/word/2006/wordml" xmlns:wps="http://schemas.microsoft.com/office/word/2010/wordprocessingShape" mc:Ignorable="w14 w15 w16se wp14">
   <w:endnote w:type="separator" w:id="-1">
     <w:p>
       <w:pPr>
@@ -787,7 +941,7 @@
 </file>
 
 <file path=word/footnotes.xml><?xml version="1.0" encoding="utf-8"?>
-<w:footnotes xmlns:wpc="http://schemas.microsoft.com/office/word/2010/wordprocessingCanvas" xmlns:cx="http://schemas.microsoft.com/office/drawing/2014/chartex" xmlns:cx1="http://schemas.microsoft.com/office/drawing/2015/9/8/chartex" xmlns:cx2="http://schemas.microsoft.com/office/drawing/2015/10/21/chartex" xmlns:cx3="http://schemas.microsoft.com/office/drawing/2016/5/9/chartex" xmlns:cx4="http://schemas.microsoft.com/office/drawing/2016/5/10/chartex" xmlns:cx5="http://schemas.microsoft.com/office/drawing/2016/5/11/chartex" xmlns:cx6="http://schemas.microsoft.com/office/drawing/2016/5/12/chartex" xmlns:cx7="http://schemas.microsoft.com/office/drawing/2016/5/13/chartex" xmlns:cx8="http://schemas.microsoft.com/office/drawing/2016/5/14/chartex" xmlns:mc="http://schemas.openxmlformats.org/markup-compatibility/2006" xmlns:aink="http://schemas.microsoft.com/office/drawing/2016/ink" xmlns:am3d="http://schemas.microsoft.com/office/drawing/2017/model3d" xmlns:o="urn:schemas-microsoft-com:office:office" xmlns:r="http://schemas.openxmlformats.org/officeDocument/2006/relationships" xmlns:m="http://schemas.openxmlformats.org/officeDocument/2006/math" xmlns:v="urn:schemas-microsoft-com:vml" xmlns:wp14="http://schemas.microsoft.com/office/word/2010/wordprocessingDrawing" xmlns:wp="http://schemas.openxmlformats.org/drawingml/2006/wordprocessingDrawing" xmlns:w10="urn:schemas-microsoft-com:office:word" xmlns:w="http://schemas.openxmlformats.org/wordprocessingml/2006/main" xmlns:w14="http://schemas.microsoft.com/office/word/2010/wordml" xmlns:w15="http://schemas.microsoft.com/office/word/2012/wordml" xmlns:w16cid="http://schemas.microsoft.com/office/word/2016/wordml/cid" xmlns:w16se="http://schemas.microsoft.com/office/word/2015/wordml/symex" xmlns:wpg="http://schemas.microsoft.com/office/word/2010/wordprocessingGroup" xmlns:wpi="http://schemas.microsoft.com/office/word/2010/wordprocessingInk" xmlns:wne="http://schemas.microsoft.com/office/word/2006/wordml" xmlns:wps="http://schemas.microsoft.com/office/word/2010/wordprocessingShape" mc:Ignorable="w14 w15 w16se w16cid wp14">
+<w:footnotes xmlns:wpc="http://schemas.microsoft.com/office/word/2010/wordprocessingCanvas" xmlns:cx="http://schemas.microsoft.com/office/drawing/2014/chartex" xmlns:cx1="http://schemas.microsoft.com/office/drawing/2015/9/8/chartex" xmlns:mc="http://schemas.openxmlformats.org/markup-compatibility/2006" xmlns:o="urn:schemas-microsoft-com:office:office" xmlns:r="http://schemas.openxmlformats.org/officeDocument/2006/relationships" xmlns:m="http://schemas.openxmlformats.org/officeDocument/2006/math" xmlns:v="urn:schemas-microsoft-com:vml" xmlns:wp14="http://schemas.microsoft.com/office/word/2010/wordprocessingDrawing" xmlns:wp="http://schemas.openxmlformats.org/drawingml/2006/wordprocessingDrawing" xmlns:w10="urn:schemas-microsoft-com:office:word" xmlns:w="http://schemas.openxmlformats.org/wordprocessingml/2006/main" xmlns:w14="http://schemas.microsoft.com/office/word/2010/wordml" xmlns:w15="http://schemas.microsoft.com/office/word/2012/wordml" xmlns:w16se="http://schemas.microsoft.com/office/word/2015/wordml/symex" xmlns:wpg="http://schemas.microsoft.com/office/word/2010/wordprocessingGroup" xmlns:wpi="http://schemas.microsoft.com/office/word/2010/wordprocessingInk" xmlns:wne="http://schemas.microsoft.com/office/word/2006/wordml" xmlns:wps="http://schemas.microsoft.com/office/word/2010/wordprocessingShape" mc:Ignorable="w14 w15 w16se wp14">
   <w:footnote w:type="separator" w:id="-1">
     <w:p>
       <w:pPr>
@@ -812,7 +966,7 @@
 </file>
 
 <file path=word/numbering.xml><?xml version="1.0" encoding="utf-8"?>
-<w:numbering xmlns:wpc="http://schemas.microsoft.com/office/word/2010/wordprocessingCanvas" xmlns:cx="http://schemas.microsoft.com/office/drawing/2014/chartex" xmlns:cx1="http://schemas.microsoft.com/office/drawing/2015/9/8/chartex" xmlns:cx2="http://schemas.microsoft.com/office/drawing/2015/10/21/chartex" xmlns:cx3="http://schemas.microsoft.com/office/drawing/2016/5/9/chartex" xmlns:cx4="http://schemas.microsoft.com/office/drawing/2016/5/10/chartex" xmlns:cx5="http://schemas.microsoft.com/office/drawing/2016/5/11/chartex" xmlns:cx6="http://schemas.microsoft.com/office/drawing/2016/5/12/chartex" xmlns:cx7="http://schemas.microsoft.com/office/drawing/2016/5/13/chartex" xmlns:cx8="http://schemas.microsoft.com/office/drawing/2016/5/14/chartex" xmlns:mc="http://schemas.openxmlformats.org/markup-compatibility/2006" xmlns:aink="http://schemas.microsoft.com/office/drawing/2016/ink" xmlns:am3d="http://schemas.microsoft.com/office/drawing/2017/model3d" xmlns:o="urn:schemas-microsoft-com:office:office" xmlns:r="http://schemas.openxmlformats.org/officeDocument/2006/relationships" xmlns:m="http://schemas.openxmlformats.org/officeDocument/2006/math" xmlns:v="urn:schemas-microsoft-com:vml" xmlns:wp14="http://schemas.microsoft.com/office/word/2010/wordprocessingDrawing" xmlns:wp="http://schemas.openxmlformats.org/drawingml/2006/wordprocessingDrawing" xmlns:w10="urn:schemas-microsoft-com:office:word" xmlns:w="http://schemas.openxmlformats.org/wordprocessingml/2006/main" xmlns:w14="http://schemas.microsoft.com/office/word/2010/wordml" xmlns:w15="http://schemas.microsoft.com/office/word/2012/wordml" xmlns:w16cid="http://schemas.microsoft.com/office/word/2016/wordml/cid" xmlns:w16se="http://schemas.microsoft.com/office/word/2015/wordml/symex" xmlns:wpg="http://schemas.microsoft.com/office/word/2010/wordprocessingGroup" xmlns:wpi="http://schemas.microsoft.com/office/word/2010/wordprocessingInk" xmlns:wne="http://schemas.microsoft.com/office/word/2006/wordml" xmlns:wps="http://schemas.microsoft.com/office/word/2010/wordprocessingShape" mc:Ignorable="w14 w15 w16se w16cid wp14">
+<w:numbering xmlns:wpc="http://schemas.microsoft.com/office/word/2010/wordprocessingCanvas" xmlns:cx="http://schemas.microsoft.com/office/drawing/2014/chartex" xmlns:cx1="http://schemas.microsoft.com/office/drawing/2015/9/8/chartex" xmlns:mc="http://schemas.openxmlformats.org/markup-compatibility/2006" xmlns:o="urn:schemas-microsoft-com:office:office" xmlns:r="http://schemas.openxmlformats.org/officeDocument/2006/relationships" xmlns:m="http://schemas.openxmlformats.org/officeDocument/2006/math" xmlns:v="urn:schemas-microsoft-com:vml" xmlns:wp14="http://schemas.microsoft.com/office/word/2010/wordprocessingDrawing" xmlns:wp="http://schemas.openxmlformats.org/drawingml/2006/wordprocessingDrawing" xmlns:w10="urn:schemas-microsoft-com:office:word" xmlns:w="http://schemas.openxmlformats.org/wordprocessingml/2006/main" xmlns:w14="http://schemas.microsoft.com/office/word/2010/wordml" xmlns:w15="http://schemas.microsoft.com/office/word/2012/wordml" xmlns:w16se="http://schemas.microsoft.com/office/word/2015/wordml/symex" xmlns:wpg="http://schemas.microsoft.com/office/word/2010/wordprocessingGroup" xmlns:wpi="http://schemas.microsoft.com/office/word/2010/wordprocessingInk" xmlns:wne="http://schemas.microsoft.com/office/word/2006/wordml" xmlns:wps="http://schemas.microsoft.com/office/word/2010/wordprocessingShape" mc:Ignorable="w14 w15 w16se wp14">
   <w:abstractNum w:abstractNumId="0" w15:restartNumberingAfterBreak="0">
     <w:nsid w:val="07BD0371"/>
     <w:multiLevelType w:val="hybridMultilevel"/>
@@ -1040,6 +1194,119 @@
     </w:lvl>
   </w:abstractNum>
   <w:abstractNum w:abstractNumId="2" w15:restartNumberingAfterBreak="0">
+    <w:nsid w:val="1DC830C8"/>
+    <w:multiLevelType w:val="hybridMultilevel"/>
+    <w:tmpl w:val="64A23A80"/>
+    <w:lvl w:ilvl="0" w:tplc="04090001">
+      <w:start w:val="1"/>
+      <w:numFmt w:val="bullet"/>
+      <w:lvlText w:val=""/>
+      <w:lvlJc w:val="left"/>
+      <w:pPr>
+        <w:ind w:left="720" w:hanging="360"/>
+      </w:pPr>
+      <w:rPr>
+        <w:rFonts w:ascii="Symbol" w:hAnsi="Symbol" w:hint="default"/>
+      </w:rPr>
+    </w:lvl>
+    <w:lvl w:ilvl="1" w:tplc="04090003" w:tentative="1">
+      <w:start w:val="1"/>
+      <w:numFmt w:val="bullet"/>
+      <w:lvlText w:val="o"/>
+      <w:lvlJc w:val="left"/>
+      <w:pPr>
+        <w:ind w:left="1440" w:hanging="360"/>
+      </w:pPr>
+      <w:rPr>
+        <w:rFonts w:ascii="Courier New" w:hAnsi="Courier New" w:cs="Courier New" w:hint="default"/>
+      </w:rPr>
+    </w:lvl>
+    <w:lvl w:ilvl="2" w:tplc="04090005" w:tentative="1">
+      <w:start w:val="1"/>
+      <w:numFmt w:val="bullet"/>
+      <w:lvlText w:val=""/>
+      <w:lvlJc w:val="left"/>
+      <w:pPr>
+        <w:ind w:left="2160" w:hanging="360"/>
+      </w:pPr>
+      <w:rPr>
+        <w:rFonts w:ascii="Wingdings" w:hAnsi="Wingdings" w:hint="default"/>
+      </w:rPr>
+    </w:lvl>
+    <w:lvl w:ilvl="3" w:tplc="04090001" w:tentative="1">
+      <w:start w:val="1"/>
+      <w:numFmt w:val="bullet"/>
+      <w:lvlText w:val=""/>
+      <w:lvlJc w:val="left"/>
+      <w:pPr>
+        <w:ind w:left="2880" w:hanging="360"/>
+      </w:pPr>
+      <w:rPr>
+        <w:rFonts w:ascii="Symbol" w:hAnsi="Symbol" w:hint="default"/>
+      </w:rPr>
+    </w:lvl>
+    <w:lvl w:ilvl="4" w:tplc="04090003" w:tentative="1">
+      <w:start w:val="1"/>
+      <w:numFmt w:val="bullet"/>
+      <w:lvlText w:val="o"/>
+      <w:lvlJc w:val="left"/>
+      <w:pPr>
+        <w:ind w:left="3600" w:hanging="360"/>
+      </w:pPr>
+      <w:rPr>
+        <w:rFonts w:ascii="Courier New" w:hAnsi="Courier New" w:cs="Courier New" w:hint="default"/>
+      </w:rPr>
+    </w:lvl>
+    <w:lvl w:ilvl="5" w:tplc="04090005" w:tentative="1">
+      <w:start w:val="1"/>
+      <w:numFmt w:val="bullet"/>
+      <w:lvlText w:val=""/>
+      <w:lvlJc w:val="left"/>
+      <w:pPr>
+        <w:ind w:left="4320" w:hanging="360"/>
+      </w:pPr>
+      <w:rPr>
+        <w:rFonts w:ascii="Wingdings" w:hAnsi="Wingdings" w:hint="default"/>
+      </w:rPr>
+    </w:lvl>
+    <w:lvl w:ilvl="6" w:tplc="04090001" w:tentative="1">
+      <w:start w:val="1"/>
+      <w:numFmt w:val="bullet"/>
+      <w:lvlText w:val=""/>
+      <w:lvlJc w:val="left"/>
+      <w:pPr>
+        <w:ind w:left="5040" w:hanging="360"/>
+      </w:pPr>
+      <w:rPr>
+        <w:rFonts w:ascii="Symbol" w:hAnsi="Symbol" w:hint="default"/>
+      </w:rPr>
+    </w:lvl>
+    <w:lvl w:ilvl="7" w:tplc="04090003" w:tentative="1">
+      <w:start w:val="1"/>
+      <w:numFmt w:val="bullet"/>
+      <w:lvlText w:val="o"/>
+      <w:lvlJc w:val="left"/>
+      <w:pPr>
+        <w:ind w:left="5760" w:hanging="360"/>
+      </w:pPr>
+      <w:rPr>
+        <w:rFonts w:ascii="Courier New" w:hAnsi="Courier New" w:cs="Courier New" w:hint="default"/>
+      </w:rPr>
+    </w:lvl>
+    <w:lvl w:ilvl="8" w:tplc="04090005" w:tentative="1">
+      <w:start w:val="1"/>
+      <w:numFmt w:val="bullet"/>
+      <w:lvlText w:val=""/>
+      <w:lvlJc w:val="left"/>
+      <w:pPr>
+        <w:ind w:left="6480" w:hanging="360"/>
+      </w:pPr>
+      <w:rPr>
+        <w:rFonts w:ascii="Wingdings" w:hAnsi="Wingdings" w:hint="default"/>
+      </w:rPr>
+    </w:lvl>
+  </w:abstractNum>
+  <w:abstractNum w:abstractNumId="3" w15:restartNumberingAfterBreak="0">
     <w:nsid w:val="2776211E"/>
     <w:multiLevelType w:val="hybridMultilevel"/>
     <w:tmpl w:val="4F641FA8"/>
@@ -1153,7 +1420,7 @@
       </w:rPr>
     </w:lvl>
   </w:abstractNum>
-  <w:abstractNum w:abstractNumId="3" w15:restartNumberingAfterBreak="0">
+  <w:abstractNum w:abstractNumId="4" w15:restartNumberingAfterBreak="0">
     <w:nsid w:val="30AB4740"/>
     <w:multiLevelType w:val="hybridMultilevel"/>
     <w:tmpl w:val="3E665C1A"/>
@@ -1266,7 +1533,7 @@
       </w:rPr>
     </w:lvl>
   </w:abstractNum>
-  <w:abstractNum w:abstractNumId="4" w15:restartNumberingAfterBreak="0">
+  <w:abstractNum w:abstractNumId="5" w15:restartNumberingAfterBreak="0">
     <w:nsid w:val="422A1865"/>
     <w:multiLevelType w:val="hybridMultilevel"/>
     <w:tmpl w:val="C79C53C8"/>
@@ -1380,7 +1647,120 @@
       </w:rPr>
     </w:lvl>
   </w:abstractNum>
-  <w:abstractNum w:abstractNumId="5" w15:restartNumberingAfterBreak="0">
+  <w:abstractNum w:abstractNumId="6" w15:restartNumberingAfterBreak="0">
+    <w:nsid w:val="4BC86BAA"/>
+    <w:multiLevelType w:val="hybridMultilevel"/>
+    <w:tmpl w:val="88D24DF2"/>
+    <w:lvl w:ilvl="0" w:tplc="04090001">
+      <w:start w:val="1"/>
+      <w:numFmt w:val="bullet"/>
+      <w:lvlText w:val=""/>
+      <w:lvlJc w:val="left"/>
+      <w:pPr>
+        <w:ind w:left="1428" w:hanging="360"/>
+      </w:pPr>
+      <w:rPr>
+        <w:rFonts w:ascii="Symbol" w:hAnsi="Symbol" w:hint="default"/>
+      </w:rPr>
+    </w:lvl>
+    <w:lvl w:ilvl="1" w:tplc="04090003" w:tentative="1">
+      <w:start w:val="1"/>
+      <w:numFmt w:val="bullet"/>
+      <w:lvlText w:val="o"/>
+      <w:lvlJc w:val="left"/>
+      <w:pPr>
+        <w:ind w:left="2148" w:hanging="360"/>
+      </w:pPr>
+      <w:rPr>
+        <w:rFonts w:ascii="Courier New" w:hAnsi="Courier New" w:cs="Courier New" w:hint="default"/>
+      </w:rPr>
+    </w:lvl>
+    <w:lvl w:ilvl="2" w:tplc="04090005" w:tentative="1">
+      <w:start w:val="1"/>
+      <w:numFmt w:val="bullet"/>
+      <w:lvlText w:val=""/>
+      <w:lvlJc w:val="left"/>
+      <w:pPr>
+        <w:ind w:left="2868" w:hanging="360"/>
+      </w:pPr>
+      <w:rPr>
+        <w:rFonts w:ascii="Wingdings" w:hAnsi="Wingdings" w:hint="default"/>
+      </w:rPr>
+    </w:lvl>
+    <w:lvl w:ilvl="3" w:tplc="04090001" w:tentative="1">
+      <w:start w:val="1"/>
+      <w:numFmt w:val="bullet"/>
+      <w:lvlText w:val=""/>
+      <w:lvlJc w:val="left"/>
+      <w:pPr>
+        <w:ind w:left="3588" w:hanging="360"/>
+      </w:pPr>
+      <w:rPr>
+        <w:rFonts w:ascii="Symbol" w:hAnsi="Symbol" w:hint="default"/>
+      </w:rPr>
+    </w:lvl>
+    <w:lvl w:ilvl="4" w:tplc="04090003" w:tentative="1">
+      <w:start w:val="1"/>
+      <w:numFmt w:val="bullet"/>
+      <w:lvlText w:val="o"/>
+      <w:lvlJc w:val="left"/>
+      <w:pPr>
+        <w:ind w:left="4308" w:hanging="360"/>
+      </w:pPr>
+      <w:rPr>
+        <w:rFonts w:ascii="Courier New" w:hAnsi="Courier New" w:cs="Courier New" w:hint="default"/>
+      </w:rPr>
+    </w:lvl>
+    <w:lvl w:ilvl="5" w:tplc="04090005" w:tentative="1">
+      <w:start w:val="1"/>
+      <w:numFmt w:val="bullet"/>
+      <w:lvlText w:val=""/>
+      <w:lvlJc w:val="left"/>
+      <w:pPr>
+        <w:ind w:left="5028" w:hanging="360"/>
+      </w:pPr>
+      <w:rPr>
+        <w:rFonts w:ascii="Wingdings" w:hAnsi="Wingdings" w:hint="default"/>
+      </w:rPr>
+    </w:lvl>
+    <w:lvl w:ilvl="6" w:tplc="04090001" w:tentative="1">
+      <w:start w:val="1"/>
+      <w:numFmt w:val="bullet"/>
+      <w:lvlText w:val=""/>
+      <w:lvlJc w:val="left"/>
+      <w:pPr>
+        <w:ind w:left="5748" w:hanging="360"/>
+      </w:pPr>
+      <w:rPr>
+        <w:rFonts w:ascii="Symbol" w:hAnsi="Symbol" w:hint="default"/>
+      </w:rPr>
+    </w:lvl>
+    <w:lvl w:ilvl="7" w:tplc="04090003" w:tentative="1">
+      <w:start w:val="1"/>
+      <w:numFmt w:val="bullet"/>
+      <w:lvlText w:val="o"/>
+      <w:lvlJc w:val="left"/>
+      <w:pPr>
+        <w:ind w:left="6468" w:hanging="360"/>
+      </w:pPr>
+      <w:rPr>
+        <w:rFonts w:ascii="Courier New" w:hAnsi="Courier New" w:cs="Courier New" w:hint="default"/>
+      </w:rPr>
+    </w:lvl>
+    <w:lvl w:ilvl="8" w:tplc="04090005" w:tentative="1">
+      <w:start w:val="1"/>
+      <w:numFmt w:val="bullet"/>
+      <w:lvlText w:val=""/>
+      <w:lvlJc w:val="left"/>
+      <w:pPr>
+        <w:ind w:left="7188" w:hanging="360"/>
+      </w:pPr>
+      <w:rPr>
+        <w:rFonts w:ascii="Wingdings" w:hAnsi="Wingdings" w:hint="default"/>
+      </w:rPr>
+    </w:lvl>
+  </w:abstractNum>
+  <w:abstractNum w:abstractNumId="7" w15:restartNumberingAfterBreak="0">
     <w:nsid w:val="544A757B"/>
     <w:multiLevelType w:val="hybridMultilevel"/>
     <w:tmpl w:val="9BAA79C6"/>
@@ -1493,7 +1873,93 @@
       </w:rPr>
     </w:lvl>
   </w:abstractNum>
-  <w:abstractNum w:abstractNumId="6" w15:restartNumberingAfterBreak="0">
+  <w:abstractNum w:abstractNumId="8" w15:restartNumberingAfterBreak="0">
+    <w:nsid w:val="54F16405"/>
+    <w:multiLevelType w:val="hybridMultilevel"/>
+    <w:tmpl w:val="DD78FEB0"/>
+    <w:lvl w:ilvl="0" w:tplc="0409000F">
+      <w:start w:val="1"/>
+      <w:numFmt w:val="decimal"/>
+      <w:lvlText w:val="%1."/>
+      <w:lvlJc w:val="left"/>
+      <w:pPr>
+        <w:ind w:left="720" w:hanging="360"/>
+      </w:pPr>
+    </w:lvl>
+    <w:lvl w:ilvl="1" w:tplc="04090019" w:tentative="1">
+      <w:start w:val="1"/>
+      <w:numFmt w:val="lowerLetter"/>
+      <w:lvlText w:val="%2."/>
+      <w:lvlJc w:val="left"/>
+      <w:pPr>
+        <w:ind w:left="1440" w:hanging="360"/>
+      </w:pPr>
+    </w:lvl>
+    <w:lvl w:ilvl="2" w:tplc="0409001B" w:tentative="1">
+      <w:start w:val="1"/>
+      <w:numFmt w:val="lowerRoman"/>
+      <w:lvlText w:val="%3."/>
+      <w:lvlJc w:val="right"/>
+      <w:pPr>
+        <w:ind w:left="2160" w:hanging="180"/>
+      </w:pPr>
+    </w:lvl>
+    <w:lvl w:ilvl="3" w:tplc="0409000F" w:tentative="1">
+      <w:start w:val="1"/>
+      <w:numFmt w:val="decimal"/>
+      <w:lvlText w:val="%4."/>
+      <w:lvlJc w:val="left"/>
+      <w:pPr>
+        <w:ind w:left="2880" w:hanging="360"/>
+      </w:pPr>
+    </w:lvl>
+    <w:lvl w:ilvl="4" w:tplc="04090019" w:tentative="1">
+      <w:start w:val="1"/>
+      <w:numFmt w:val="lowerLetter"/>
+      <w:lvlText w:val="%5."/>
+      <w:lvlJc w:val="left"/>
+      <w:pPr>
+        <w:ind w:left="3600" w:hanging="360"/>
+      </w:pPr>
+    </w:lvl>
+    <w:lvl w:ilvl="5" w:tplc="0409001B" w:tentative="1">
+      <w:start w:val="1"/>
+      <w:numFmt w:val="lowerRoman"/>
+      <w:lvlText w:val="%6."/>
+      <w:lvlJc w:val="right"/>
+      <w:pPr>
+        <w:ind w:left="4320" w:hanging="180"/>
+      </w:pPr>
+    </w:lvl>
+    <w:lvl w:ilvl="6" w:tplc="0409000F" w:tentative="1">
+      <w:start w:val="1"/>
+      <w:numFmt w:val="decimal"/>
+      <w:lvlText w:val="%7."/>
+      <w:lvlJc w:val="left"/>
+      <w:pPr>
+        <w:ind w:left="5040" w:hanging="360"/>
+      </w:pPr>
+    </w:lvl>
+    <w:lvl w:ilvl="7" w:tplc="04090019" w:tentative="1">
+      <w:start w:val="1"/>
+      <w:numFmt w:val="lowerLetter"/>
+      <w:lvlText w:val="%8."/>
+      <w:lvlJc w:val="left"/>
+      <w:pPr>
+        <w:ind w:left="5760" w:hanging="360"/>
+      </w:pPr>
+    </w:lvl>
+    <w:lvl w:ilvl="8" w:tplc="0409001B" w:tentative="1">
+      <w:start w:val="1"/>
+      <w:numFmt w:val="lowerRoman"/>
+      <w:lvlText w:val="%9."/>
+      <w:lvlJc w:val="right"/>
+      <w:pPr>
+        <w:ind w:left="6480" w:hanging="180"/>
+      </w:pPr>
+    </w:lvl>
+  </w:abstractNum>
+  <w:abstractNum w:abstractNumId="9" w15:restartNumberingAfterBreak="0">
     <w:nsid w:val="5DAB2182"/>
     <w:multiLevelType w:val="hybridMultilevel"/>
     <w:tmpl w:val="6590C5DE"/>
@@ -1610,28 +2076,37 @@
     <w:abstractNumId w:val="1"/>
   </w:num>
   <w:num w:numId="2">
-    <w:abstractNumId w:val="3"/>
+    <w:abstractNumId w:val="4"/>
   </w:num>
   <w:num w:numId="3">
-    <w:abstractNumId w:val="5"/>
+    <w:abstractNumId w:val="7"/>
   </w:num>
   <w:num w:numId="4">
-    <w:abstractNumId w:val="6"/>
+    <w:abstractNumId w:val="9"/>
   </w:num>
   <w:num w:numId="5">
     <w:abstractNumId w:val="0"/>
   </w:num>
   <w:num w:numId="6">
-    <w:abstractNumId w:val="4"/>
+    <w:abstractNumId w:val="5"/>
   </w:num>
   <w:num w:numId="7">
+    <w:abstractNumId w:val="3"/>
+  </w:num>
+  <w:num w:numId="8">
+    <w:abstractNumId w:val="8"/>
+  </w:num>
+  <w:num w:numId="9">
     <w:abstractNumId w:val="2"/>
+  </w:num>
+  <w:num w:numId="10">
+    <w:abstractNumId w:val="6"/>
   </w:num>
 </w:numbering>
 </file>
 
 <file path=word/styles.xml><?xml version="1.0" encoding="utf-8"?>
-<w:styles xmlns:mc="http://schemas.openxmlformats.org/markup-compatibility/2006" xmlns:r="http://schemas.openxmlformats.org/officeDocument/2006/relationships" xmlns:w="http://schemas.openxmlformats.org/wordprocessingml/2006/main" xmlns:w14="http://schemas.microsoft.com/office/word/2010/wordml" xmlns:w15="http://schemas.microsoft.com/office/word/2012/wordml" xmlns:w16cid="http://schemas.microsoft.com/office/word/2016/wordml/cid" xmlns:w16se="http://schemas.microsoft.com/office/word/2015/wordml/symex" mc:Ignorable="w14 w15 w16se w16cid">
+<w:styles xmlns:mc="http://schemas.openxmlformats.org/markup-compatibility/2006" xmlns:r="http://schemas.openxmlformats.org/officeDocument/2006/relationships" xmlns:w="http://schemas.openxmlformats.org/wordprocessingml/2006/main" xmlns:w14="http://schemas.microsoft.com/office/word/2010/wordml" xmlns:w15="http://schemas.microsoft.com/office/word/2012/wordml" xmlns:w16se="http://schemas.microsoft.com/office/word/2015/wordml/symex" mc:Ignorable="w14 w15 w16se">
   <w:docDefaults>
     <w:rPrDefault>
       <w:rPr>
@@ -1647,7 +2122,7 @@
       </w:pPr>
     </w:pPrDefault>
   </w:docDefaults>
-  <w:latentStyles w:defLockedState="0" w:defUIPriority="99" w:defSemiHidden="0" w:defUnhideWhenUsed="0" w:defQFormat="0" w:count="375">
+  <w:latentStyles w:defLockedState="0" w:defUIPriority="99" w:defSemiHidden="0" w:defUnhideWhenUsed="0" w:defQFormat="0" w:count="371">
     <w:lsdException w:name="Normal" w:uiPriority="0" w:qFormat="1"/>
     <w:lsdException w:name="heading 1" w:uiPriority="9" w:qFormat="1"/>
     <w:lsdException w:name="heading 2" w:semiHidden="1" w:uiPriority="9" w:unhideWhenUsed="1" w:qFormat="1"/>
@@ -2019,10 +2494,6 @@
     <w:lsdException w:name="List Table 5 Dark Accent 6" w:uiPriority="50"/>
     <w:lsdException w:name="List Table 6 Colorful Accent 6" w:uiPriority="51"/>
     <w:lsdException w:name="List Table 7 Colorful Accent 6" w:uiPriority="52"/>
-    <w:lsdException w:name="Mention" w:semiHidden="1" w:unhideWhenUsed="1"/>
-    <w:lsdException w:name="Smart Hyperlink" w:semiHidden="1" w:unhideWhenUsed="1"/>
-    <w:lsdException w:name="Hashtag" w:semiHidden="1" w:unhideWhenUsed="1"/>
-    <w:lsdException w:name="Unresolved Mention" w:semiHidden="1" w:unhideWhenUsed="1"/>
   </w:latentStyles>
   <w:style w:type="paragraph" w:default="1" w:styleId="Normal">
     <w:name w:val="Normal"/>
